--- a/conference-template-a4.docx
+++ b/conference-template-a4.docx
@@ -1,6 +1,6 @@
 
 <file path=word/document.xml><?xml version="1.0" encoding="utf-8"?>
-<w:document xmlns:cx="http://schemas.microsoft.com/office/drawing/2014/chartex" xmlns:cx1="http://schemas.microsoft.com/office/drawing/2015/9/8/chartex" xmlns:mc="http://schemas.openxmlformats.org/markup-compatibility/2006" xmlns:o="urn:schemas-microsoft-com:office:office" xmlns:r="http://purl.oclc.org/ooxml/officeDocument/relationships" xmlns:m="http://purl.oclc.org/ooxml/officeDocument/math" xmlns:v="urn:schemas-microsoft-com:vml" xmlns:wp14="http://schemas.microsoft.com/office/word/2010/wordprocessingDrawing" xmlns:wp="http://purl.oclc.org/ooxml/drawingml/wordprocessingDrawing" xmlns:w10="urn:schemas-microsoft-com:office:word" xmlns:w="http://purl.oclc.org/ooxml/wordprocessingml/main" xmlns:w14="http://schemas.microsoft.com/office/word/2010/wordml" xmlns:w15="http://schemas.microsoft.com/office/word/2012/wordml" xmlns:w16se="http://schemas.microsoft.com/office/word/2015/wordml/symex" xmlns:wpi="http://schemas.microsoft.com/office/word/2010/wordprocessingInk" xmlns:wne="http://schemas.microsoft.com/office/word/2006/wordml" mc:Ignorable="w14 w15 w16se wne wp14" w:conformance="strict">
+<w:document xmlns:cx="http://schemas.microsoft.com/office/drawing/2014/chartex" xmlns:cx1="http://schemas.microsoft.com/office/drawing/2015/9/8/chartex" xmlns:cx2="http://schemas.microsoft.com/office/drawing/2015/10/21/chartex" xmlns:cx3="http://schemas.microsoft.com/office/drawing/2016/5/9/chartex" xmlns:cx4="http://schemas.microsoft.com/office/drawing/2016/5/10/chartex" xmlns:cx5="http://schemas.microsoft.com/office/drawing/2016/5/11/chartex" xmlns:cx6="http://schemas.microsoft.com/office/drawing/2016/5/12/chartex" xmlns:cx7="http://schemas.microsoft.com/office/drawing/2016/5/13/chartex" xmlns:cx8="http://schemas.microsoft.com/office/drawing/2016/5/14/chartex" xmlns:mc="http://schemas.openxmlformats.org/markup-compatibility/2006" xmlns:aink="http://schemas.microsoft.com/office/drawing/2016/ink" xmlns:am3d="http://schemas.microsoft.com/office/drawing/2017/model3d" xmlns:o="urn:schemas-microsoft-com:office:office" xmlns:oel="http://schemas.microsoft.com/office/2019/extlst" xmlns:r="http://purl.oclc.org/ooxml/officeDocument/relationships" xmlns:m="http://purl.oclc.org/ooxml/officeDocument/math" xmlns:v="urn:schemas-microsoft-com:vml" xmlns:wp14="http://schemas.microsoft.com/office/word/2010/wordprocessingDrawing" xmlns:wp="http://purl.oclc.org/ooxml/drawingml/wordprocessingDrawing" xmlns:w10="urn:schemas-microsoft-com:office:word" xmlns:w="http://purl.oclc.org/ooxml/wordprocessingml/main" xmlns:w14="http://schemas.microsoft.com/office/word/2010/wordml" xmlns:w15="http://schemas.microsoft.com/office/word/2012/wordml" xmlns:w16cex="http://schemas.microsoft.com/office/word/2018/wordml/cex" xmlns:w16cid="http://schemas.microsoft.com/office/word/2016/wordml/cid" xmlns:w16="http://schemas.microsoft.com/office/word/2018/wordml" xmlns:w16sdtdh="http://schemas.microsoft.com/office/word/2020/wordml/sdtdatahash" xmlns:w16se="http://schemas.microsoft.com/office/word/2015/wordml/symex" xmlns:wpi="http://schemas.microsoft.com/office/word/2010/wordprocessingInk" xmlns:wne="http://schemas.microsoft.com/office/word/2006/wordml" mc:Ignorable="w14 w15 w16se w16cid w16 w16cex w16sdtdh wne wp14" w:conformance="strict">
   <w:body>
     <w:p>
       <w:pPr>
@@ -14,67 +14,8 @@
         <w:rPr>
           <w:kern w:val="48"/>
         </w:rPr>
-        <w:t>Paper Title</w:t>
-      </w:r>
-      <w:r>
-        <w:rPr>
-          <w:kern w:val="48"/>
-        </w:rPr>
-        <w:t>*</w:t>
-      </w:r>
-      <w:r>
-        <w:rPr>
-          <w:kern w:val="48"/>
-        </w:rPr>
-        <w:t xml:space="preserve"> (use style: </w:t>
-      </w:r>
-      <w:r>
-        <w:rPr>
-          <w:iCs/>
-          <w:kern w:val="48"/>
-        </w:rPr>
-        <w:t>paper title</w:t>
-      </w:r>
-      <w:r>
-        <w:rPr>
-          <w:kern w:val="48"/>
-        </w:rPr>
-        <w:t>)</w:t>
-      </w:r>
-    </w:p>
-    <w:p>
-      <w:pPr>
-        <w:pStyle w:val="Author"/>
-        <w:spacing w:before="5pt" w:beforeAutospacing="1" w:after="5pt" w:afterAutospacing="1"/>
-        <w:rPr>
-          <w:sz w:val="16"/>
-          <w:szCs w:val="16"/>
-        </w:rPr>
-      </w:pPr>
-      <w:r>
-        <w:rPr>
-          <w:sz w:val="16"/>
-          <w:szCs w:val="16"/>
-        </w:rPr>
-        <w:t>*</w:t>
-      </w:r>
-      <w:r>
-        <w:rPr>
-          <w:sz w:val="16"/>
-          <w:szCs w:val="16"/>
-        </w:rPr>
-        <w:t>Note: Sub-titles are not captured in Xplore and should not be used</w:t>
-      </w:r>
-    </w:p>
-    <w:p>
-      <w:pPr>
-        <w:pStyle w:val="Author"/>
-        <w:spacing w:before="5pt" w:beforeAutospacing="1" w:after="5pt" w:afterAutospacing="1" w:line="6pt" w:lineRule="auto"/>
-        <w:rPr>
-          <w:sz w:val="16"/>
-          <w:szCs w:val="16"/>
-        </w:rPr>
-      </w:pPr>
+        <w:t>A Comparitive Analysis of Optimizing Classification Techniques on Fruits Pictures Dataset</w:t>
+      </w:r>
     </w:p>
     <w:p>
       <w:pPr>
@@ -108,58 +49,42 @@
           <w:sz w:val="18"/>
           <w:szCs w:val="18"/>
         </w:rPr>
-        <w:t>line 1</w:t>
+        <w:t>Youssef George Fouad</w:t>
       </w:r>
       <w:r>
         <w:rPr>
           <w:sz w:val="18"/>
           <w:szCs w:val="18"/>
         </w:rPr>
-        <w:t>: 1</w:t>
+        <w:t xml:space="preserve"> </w:t>
       </w:r>
       <w:r>
         <w:rPr>
           <w:sz w:val="18"/>
           <w:szCs w:val="18"/>
-          <w:vertAlign w:val="superscript"/>
-        </w:rPr>
-        <w:t>st</w:t>
+        </w:rPr>
+        <w:br/>
       </w:r>
       <w:r>
         <w:rPr>
           <w:sz w:val="18"/>
           <w:szCs w:val="18"/>
         </w:rPr>
-        <w:t xml:space="preserve"> </w:t>
+        <w:t>Faculty of engineering</w:t>
       </w:r>
       <w:r>
         <w:rPr>
           <w:sz w:val="18"/>
           <w:szCs w:val="18"/>
         </w:rPr>
-        <w:t>Given Name Surname</w:t>
+        <w:br/>
       </w:r>
       <w:r>
         <w:rPr>
           <w:sz w:val="18"/>
           <w:szCs w:val="18"/>
         </w:rPr>
-        <w:t xml:space="preserve"> </w:t>
-      </w:r>
-      <w:r>
-        <w:rPr>
-          <w:sz w:val="18"/>
-          <w:szCs w:val="18"/>
-        </w:rPr>
-        <w:br/>
-        <w:t>line 2:</w:t>
-      </w:r>
-      <w:r>
-        <w:rPr>
-          <w:sz w:val="18"/>
-          <w:szCs w:val="18"/>
-        </w:rPr>
-        <w:t xml:space="preserve"> </w:t>
+        <w:t>Ain Shams university</w:t>
       </w:r>
       <w:r>
         <w:rPr>
@@ -167,19 +92,17 @@
           <w:sz w:val="18"/>
           <w:szCs w:val="18"/>
         </w:rPr>
-        <w:t>dept. name of organization</w:t>
-      </w:r>
-      <w:r>
-        <w:rPr>
-          <w:i/>
+        <w:br/>
+      </w:r>
+      <w:r>
+        <w:rPr>
           <w:sz w:val="18"/>
           <w:szCs w:val="18"/>
         </w:rPr>
-        <w:t xml:space="preserve"> </w:t>
-      </w:r>
-      <w:r>
-        <w:rPr>
-          <w:i/>
+        <w:t>Cairo, Egypt</w:t>
+      </w:r>
+      <w:r>
+        <w:rPr>
           <w:sz w:val="18"/>
           <w:szCs w:val="18"/>
         </w:rPr>
@@ -187,940 +110,27 @@
       </w:r>
       <w:r>
         <w:rPr>
-          <w:i/>
           <w:sz w:val="18"/>
           <w:szCs w:val="18"/>
         </w:rPr>
-        <w:t xml:space="preserve">(of </w:t>
-      </w:r>
-      <w:r>
-        <w:rPr>
-          <w:i/>
-          <w:iCs/>
+        <w:t xml:space="preserve">email: </w:t>
+      </w:r>
+      <w:r>
+        <w:rPr>
           <w:sz w:val="18"/>
           <w:szCs w:val="18"/>
         </w:rPr>
-        <w:t>Affiliation</w:t>
-      </w:r>
-      <w:r>
-        <w:rPr>
-          <w:i/>
+        <w:t>19p9824@eng.asu.edu.eg</w:t>
+      </w:r>
+    </w:p>
+    <w:p>
+      <w:pPr>
+        <w:pStyle w:val="Author"/>
+        <w:spacing w:before="5pt" w:beforeAutospacing="1"/>
+        <w:rPr>
           <w:sz w:val="18"/>
           <w:szCs w:val="18"/>
         </w:rPr>
-        <w:t>)</w:t>
-      </w:r>
-      <w:r>
-        <w:rPr>
-          <w:sz w:val="18"/>
-          <w:szCs w:val="18"/>
-        </w:rPr>
-        <w:br/>
-      </w:r>
-      <w:r>
-        <w:rPr>
-          <w:sz w:val="18"/>
-          <w:szCs w:val="18"/>
-        </w:rPr>
-        <w:t>li</w:t>
-      </w:r>
-      <w:r>
-        <w:rPr>
-          <w:sz w:val="18"/>
-          <w:szCs w:val="18"/>
-        </w:rPr>
-        <w:t xml:space="preserve">ne </w:t>
-      </w:r>
-      <w:r>
-        <w:rPr>
-          <w:sz w:val="18"/>
-          <w:szCs w:val="18"/>
-        </w:rPr>
-        <w:t>3</w:t>
-      </w:r>
-      <w:r>
-        <w:rPr>
-          <w:sz w:val="18"/>
-          <w:szCs w:val="18"/>
-        </w:rPr>
-        <w:t xml:space="preserve">: </w:t>
-      </w:r>
-      <w:r>
-        <w:rPr>
-          <w:i/>
-          <w:sz w:val="18"/>
-          <w:szCs w:val="18"/>
-        </w:rPr>
-        <w:t xml:space="preserve">name of organization </w:t>
-      </w:r>
-      <w:r>
-        <w:rPr>
-          <w:i/>
-          <w:sz w:val="18"/>
-          <w:szCs w:val="18"/>
-        </w:rPr>
-        <w:br/>
-      </w:r>
-      <w:r>
-        <w:rPr>
-          <w:i/>
-          <w:sz w:val="18"/>
-          <w:szCs w:val="18"/>
-        </w:rPr>
-        <w:t>(of Affiliation)</w:t>
-      </w:r>
-      <w:r>
-        <w:rPr>
-          <w:i/>
-          <w:sz w:val="18"/>
-          <w:szCs w:val="18"/>
-        </w:rPr>
-        <w:br/>
-      </w:r>
-      <w:r>
-        <w:rPr>
-          <w:sz w:val="18"/>
-          <w:szCs w:val="18"/>
-        </w:rPr>
-        <w:t xml:space="preserve">line </w:t>
-      </w:r>
-      <w:r>
-        <w:rPr>
-          <w:sz w:val="18"/>
-          <w:szCs w:val="18"/>
-        </w:rPr>
-        <w:t>4</w:t>
-      </w:r>
-      <w:r>
-        <w:rPr>
-          <w:sz w:val="18"/>
-          <w:szCs w:val="18"/>
-        </w:rPr>
-        <w:t>: City, Country</w:t>
-      </w:r>
-      <w:r>
-        <w:rPr>
-          <w:sz w:val="18"/>
-          <w:szCs w:val="18"/>
-        </w:rPr>
-        <w:br/>
-      </w:r>
-      <w:r>
-        <w:rPr>
-          <w:sz w:val="18"/>
-          <w:szCs w:val="18"/>
-        </w:rPr>
-        <w:t xml:space="preserve">line </w:t>
-      </w:r>
-      <w:r>
-        <w:rPr>
-          <w:sz w:val="18"/>
-          <w:szCs w:val="18"/>
-        </w:rPr>
-        <w:t>5: e</w:t>
-      </w:r>
-      <w:r>
-        <w:rPr>
-          <w:sz w:val="18"/>
-          <w:szCs w:val="18"/>
-        </w:rPr>
-        <w:t>ma</w:t>
-      </w:r>
-      <w:r>
-        <w:rPr>
-          <w:sz w:val="18"/>
-          <w:szCs w:val="18"/>
-        </w:rPr>
-        <w:t>il address</w:t>
-      </w:r>
-      <w:r>
-        <w:rPr>
-          <w:sz w:val="18"/>
-          <w:szCs w:val="18"/>
-        </w:rPr>
-        <w:t xml:space="preserve"> or ORCID</w:t>
-      </w:r>
-    </w:p>
-    <w:p>
-      <w:pPr>
-        <w:pStyle w:val="Author"/>
-        <w:spacing w:before="5pt" w:beforeAutospacing="1"/>
-        <w:rPr>
-          <w:sz w:val="18"/>
-          <w:szCs w:val="18"/>
-        </w:rPr>
-      </w:pPr>
-      <w:r>
-        <w:rPr>
-          <w:sz w:val="18"/>
-          <w:szCs w:val="18"/>
-        </w:rPr>
-        <w:t>line 1: 4</w:t>
-      </w:r>
-      <w:r>
-        <w:rPr>
-          <w:sz w:val="18"/>
-          <w:szCs w:val="18"/>
-          <w:vertAlign w:val="superscript"/>
-        </w:rPr>
-        <w:t>th</w:t>
-      </w:r>
-      <w:r>
-        <w:rPr>
-          <w:sz w:val="18"/>
-          <w:szCs w:val="18"/>
-        </w:rPr>
-        <w:t xml:space="preserve"> Given Name Surname</w:t>
-      </w:r>
-      <w:r>
-        <w:rPr>
-          <w:sz w:val="18"/>
-          <w:szCs w:val="18"/>
-        </w:rPr>
-        <w:br/>
-      </w:r>
-      <w:r>
-        <w:rPr>
-          <w:sz w:val="18"/>
-          <w:szCs w:val="18"/>
-        </w:rPr>
-        <w:t xml:space="preserve">line 2: </w:t>
-      </w:r>
-      <w:r>
-        <w:rPr>
-          <w:i/>
-          <w:sz w:val="18"/>
-          <w:szCs w:val="18"/>
-        </w:rPr>
-        <w:t>dept. name of organization</w:t>
-      </w:r>
-      <w:r>
-        <w:rPr>
-          <w:sz w:val="18"/>
-          <w:szCs w:val="18"/>
-        </w:rPr>
-        <w:br/>
-      </w:r>
-      <w:r>
-        <w:rPr>
-          <w:i/>
-          <w:sz w:val="18"/>
-          <w:szCs w:val="18"/>
-        </w:rPr>
-        <w:t xml:space="preserve">(of </w:t>
-      </w:r>
-      <w:r>
-        <w:rPr>
-          <w:i/>
-          <w:iCs/>
-          <w:sz w:val="18"/>
-          <w:szCs w:val="18"/>
-        </w:rPr>
-        <w:t>Affiliation</w:t>
-      </w:r>
-      <w:r>
-        <w:rPr>
-          <w:i/>
-          <w:sz w:val="18"/>
-          <w:szCs w:val="18"/>
-        </w:rPr>
-        <w:t>)</w:t>
-      </w:r>
-      <w:r>
-        <w:rPr>
-          <w:sz w:val="18"/>
-          <w:szCs w:val="18"/>
-        </w:rPr>
-        <w:br/>
-        <w:t xml:space="preserve">line 3: </w:t>
-      </w:r>
-      <w:r>
-        <w:rPr>
-          <w:i/>
-          <w:sz w:val="18"/>
-          <w:szCs w:val="18"/>
-        </w:rPr>
-        <w:t xml:space="preserve">name of organization </w:t>
-      </w:r>
-      <w:r>
-        <w:rPr>
-          <w:i/>
-          <w:sz w:val="18"/>
-          <w:szCs w:val="18"/>
-        </w:rPr>
-        <w:br/>
-      </w:r>
-      <w:r>
-        <w:rPr>
-          <w:i/>
-          <w:sz w:val="18"/>
-          <w:szCs w:val="18"/>
-        </w:rPr>
-        <w:t>(of Affiliation)</w:t>
-      </w:r>
-      <w:r>
-        <w:rPr>
-          <w:i/>
-          <w:sz w:val="18"/>
-          <w:szCs w:val="18"/>
-        </w:rPr>
-        <w:br/>
-      </w:r>
-      <w:r>
-        <w:rPr>
-          <w:sz w:val="18"/>
-          <w:szCs w:val="18"/>
-        </w:rPr>
-        <w:t>line 4: City, Country</w:t>
-      </w:r>
-      <w:r>
-        <w:rPr>
-          <w:sz w:val="18"/>
-          <w:szCs w:val="18"/>
-        </w:rPr>
-        <w:br/>
-        <w:t>line 5: email address</w:t>
-      </w:r>
-      <w:r>
-        <w:rPr>
-          <w:sz w:val="18"/>
-          <w:szCs w:val="18"/>
-        </w:rPr>
-        <w:t xml:space="preserve"> </w:t>
-      </w:r>
-      <w:r>
-        <w:rPr>
-          <w:sz w:val="18"/>
-          <w:szCs w:val="18"/>
-        </w:rPr>
-        <w:t xml:space="preserve"> or ORCID</w:t>
-      </w:r>
-      <w:r>
-        <w:rPr>
-          <w:sz w:val="18"/>
-          <w:szCs w:val="18"/>
-        </w:rPr>
-        <w:br w:type="column"/>
-      </w:r>
-      <w:r>
-        <w:rPr>
-          <w:sz w:val="18"/>
-          <w:szCs w:val="18"/>
-        </w:rPr>
-        <w:t>line 1: 2</w:t>
-      </w:r>
-      <w:r>
-        <w:rPr>
-          <w:sz w:val="18"/>
-          <w:szCs w:val="18"/>
-          <w:vertAlign w:val="superscript"/>
-        </w:rPr>
-        <w:t>nd</w:t>
-      </w:r>
-      <w:r>
-        <w:rPr>
-          <w:sz w:val="18"/>
-          <w:szCs w:val="18"/>
-        </w:rPr>
-        <w:t xml:space="preserve"> </w:t>
-      </w:r>
-      <w:r>
-        <w:rPr>
-          <w:sz w:val="18"/>
-          <w:szCs w:val="18"/>
-        </w:rPr>
-        <w:t>Given Name Surname</w:t>
-      </w:r>
-      <w:r>
-        <w:rPr>
-          <w:sz w:val="18"/>
-          <w:szCs w:val="18"/>
-        </w:rPr>
-        <w:br/>
-        <w:t xml:space="preserve">line 2: </w:t>
-      </w:r>
-      <w:r>
-        <w:rPr>
-          <w:i/>
-          <w:sz w:val="18"/>
-          <w:szCs w:val="18"/>
-        </w:rPr>
-        <w:t xml:space="preserve">dept. name of organization </w:t>
-      </w:r>
-      <w:r>
-        <w:rPr>
-          <w:i/>
-          <w:sz w:val="18"/>
-          <w:szCs w:val="18"/>
-        </w:rPr>
-        <w:br/>
-      </w:r>
-      <w:r>
-        <w:rPr>
-          <w:i/>
-          <w:sz w:val="18"/>
-          <w:szCs w:val="18"/>
-        </w:rPr>
-        <w:t xml:space="preserve">(of </w:t>
-      </w:r>
-      <w:r>
-        <w:rPr>
-          <w:i/>
-          <w:iCs/>
-          <w:sz w:val="18"/>
-          <w:szCs w:val="18"/>
-        </w:rPr>
-        <w:t>Affiliation</w:t>
-      </w:r>
-      <w:r>
-        <w:rPr>
-          <w:i/>
-          <w:sz w:val="18"/>
-          <w:szCs w:val="18"/>
-        </w:rPr>
-        <w:t>)</w:t>
-      </w:r>
-      <w:r>
-        <w:rPr>
-          <w:sz w:val="18"/>
-          <w:szCs w:val="18"/>
-        </w:rPr>
-        <w:br/>
-        <w:t xml:space="preserve">line 3: </w:t>
-      </w:r>
-      <w:r>
-        <w:rPr>
-          <w:i/>
-          <w:sz w:val="18"/>
-          <w:szCs w:val="18"/>
-        </w:rPr>
-        <w:t xml:space="preserve">name of organization </w:t>
-      </w:r>
-      <w:r>
-        <w:rPr>
-          <w:i/>
-          <w:sz w:val="18"/>
-          <w:szCs w:val="18"/>
-        </w:rPr>
-        <w:br/>
-      </w:r>
-      <w:r>
-        <w:rPr>
-          <w:i/>
-          <w:sz w:val="18"/>
-          <w:szCs w:val="18"/>
-        </w:rPr>
-        <w:t>(of Affiliation)</w:t>
-      </w:r>
-      <w:r>
-        <w:rPr>
-          <w:i/>
-          <w:sz w:val="18"/>
-          <w:szCs w:val="18"/>
-        </w:rPr>
-        <w:br/>
-      </w:r>
-      <w:r>
-        <w:rPr>
-          <w:sz w:val="18"/>
-          <w:szCs w:val="18"/>
-        </w:rPr>
-        <w:t>line 4: City, Country</w:t>
-      </w:r>
-      <w:r>
-        <w:rPr>
-          <w:sz w:val="18"/>
-          <w:szCs w:val="18"/>
-        </w:rPr>
-        <w:br/>
-        <w:t>line 5: email address</w:t>
-      </w:r>
-      <w:r>
-        <w:rPr>
-          <w:sz w:val="18"/>
-          <w:szCs w:val="18"/>
-        </w:rPr>
-        <w:t xml:space="preserve"> or ORCID</w:t>
-      </w:r>
-    </w:p>
-    <w:p>
-      <w:pPr>
-        <w:pStyle w:val="Author"/>
-        <w:spacing w:before="5pt" w:beforeAutospacing="1"/>
-        <w:rPr>
-          <w:sz w:val="18"/>
-          <w:szCs w:val="18"/>
-        </w:rPr>
-      </w:pPr>
-      <w:r>
-        <w:rPr>
-          <w:sz w:val="18"/>
-          <w:szCs w:val="18"/>
-        </w:rPr>
-        <w:t>li</w:t>
-      </w:r>
-      <w:r>
-        <w:rPr>
-          <w:sz w:val="18"/>
-          <w:szCs w:val="18"/>
-        </w:rPr>
-        <w:t xml:space="preserve">ne 1: </w:t>
-      </w:r>
-      <w:r>
-        <w:rPr>
-          <w:sz w:val="18"/>
-          <w:szCs w:val="18"/>
-        </w:rPr>
-        <w:t>5</w:t>
-      </w:r>
-      <w:r>
-        <w:rPr>
-          <w:sz w:val="18"/>
-          <w:szCs w:val="18"/>
-          <w:vertAlign w:val="superscript"/>
-        </w:rPr>
-        <w:t>th</w:t>
-      </w:r>
-      <w:r>
-        <w:rPr>
-          <w:sz w:val="18"/>
-          <w:szCs w:val="18"/>
-        </w:rPr>
-        <w:t xml:space="preserve"> Given Name Surname</w:t>
-      </w:r>
-      <w:r>
-        <w:rPr>
-          <w:sz w:val="18"/>
-          <w:szCs w:val="18"/>
-        </w:rPr>
-        <w:br/>
-        <w:t xml:space="preserve">line 2: </w:t>
-      </w:r>
-      <w:r>
-        <w:rPr>
-          <w:i/>
-          <w:sz w:val="18"/>
-          <w:szCs w:val="18"/>
-        </w:rPr>
-        <w:t xml:space="preserve">dept. name of organization </w:t>
-      </w:r>
-      <w:r>
-        <w:rPr>
-          <w:i/>
-          <w:sz w:val="18"/>
-          <w:szCs w:val="18"/>
-        </w:rPr>
-        <w:br/>
-      </w:r>
-      <w:r>
-        <w:rPr>
-          <w:i/>
-          <w:sz w:val="18"/>
-          <w:szCs w:val="18"/>
-        </w:rPr>
-        <w:t xml:space="preserve">(of </w:t>
-      </w:r>
-      <w:r>
-        <w:rPr>
-          <w:i/>
-          <w:iCs/>
-          <w:sz w:val="18"/>
-          <w:szCs w:val="18"/>
-        </w:rPr>
-        <w:t>Affiliation</w:t>
-      </w:r>
-      <w:r>
-        <w:rPr>
-          <w:i/>
-          <w:sz w:val="18"/>
-          <w:szCs w:val="18"/>
-        </w:rPr>
-        <w:t>)</w:t>
-      </w:r>
-      <w:r>
-        <w:rPr>
-          <w:sz w:val="18"/>
-          <w:szCs w:val="18"/>
-        </w:rPr>
-        <w:br/>
-        <w:t xml:space="preserve">line 3: </w:t>
-      </w:r>
-      <w:r>
-        <w:rPr>
-          <w:i/>
-          <w:sz w:val="18"/>
-          <w:szCs w:val="18"/>
-        </w:rPr>
-        <w:t xml:space="preserve">name of organization </w:t>
-      </w:r>
-      <w:r>
-        <w:rPr>
-          <w:i/>
-          <w:sz w:val="18"/>
-          <w:szCs w:val="18"/>
-        </w:rPr>
-        <w:br/>
-      </w:r>
-      <w:r>
-        <w:rPr>
-          <w:i/>
-          <w:sz w:val="18"/>
-          <w:szCs w:val="18"/>
-        </w:rPr>
-        <w:t xml:space="preserve">(of </w:t>
-      </w:r>
-      <w:r>
-        <w:rPr>
-          <w:i/>
-          <w:sz w:val="18"/>
-          <w:szCs w:val="18"/>
-        </w:rPr>
-        <w:t>A</w:t>
-      </w:r>
-      <w:r>
-        <w:rPr>
-          <w:i/>
-          <w:sz w:val="18"/>
-          <w:szCs w:val="18"/>
-        </w:rPr>
-        <w:t>ffiliation)</w:t>
-      </w:r>
-      <w:r>
-        <w:rPr>
-          <w:i/>
-          <w:sz w:val="18"/>
-          <w:szCs w:val="18"/>
-        </w:rPr>
-        <w:br/>
-      </w:r>
-      <w:r>
-        <w:rPr>
-          <w:sz w:val="18"/>
-          <w:szCs w:val="18"/>
-        </w:rPr>
-        <w:t>line 4: City, Country</w:t>
-      </w:r>
-      <w:r>
-        <w:rPr>
-          <w:sz w:val="18"/>
-          <w:szCs w:val="18"/>
-        </w:rPr>
-        <w:br/>
-        <w:t>line 5: email address</w:t>
-      </w:r>
-      <w:r>
-        <w:rPr>
-          <w:sz w:val="18"/>
-          <w:szCs w:val="18"/>
-        </w:rPr>
-        <w:t xml:space="preserve"> </w:t>
-      </w:r>
-      <w:r>
-        <w:rPr>
-          <w:sz w:val="18"/>
-          <w:szCs w:val="18"/>
-        </w:rPr>
-        <w:t xml:space="preserve"> or ORCID</w:t>
-      </w:r>
-      <w:r>
-        <w:rPr>
-          <w:sz w:val="18"/>
-          <w:szCs w:val="18"/>
-        </w:rPr>
-        <w:br w:type="column"/>
-      </w:r>
-      <w:r>
-        <w:rPr>
-          <w:sz w:val="18"/>
-          <w:szCs w:val="18"/>
-        </w:rPr>
-        <w:t>line 1: 3</w:t>
-      </w:r>
-      <w:r>
-        <w:rPr>
-          <w:sz w:val="18"/>
-          <w:szCs w:val="18"/>
-          <w:vertAlign w:val="superscript"/>
-        </w:rPr>
-        <w:t>rd</w:t>
-      </w:r>
-      <w:r>
-        <w:rPr>
-          <w:sz w:val="18"/>
-          <w:szCs w:val="18"/>
-        </w:rPr>
-        <w:t xml:space="preserve"> </w:t>
-      </w:r>
-      <w:r>
-        <w:rPr>
-          <w:sz w:val="18"/>
-          <w:szCs w:val="18"/>
-        </w:rPr>
-        <w:t>Given Name Surname</w:t>
-      </w:r>
-      <w:r>
-        <w:rPr>
-          <w:sz w:val="18"/>
-          <w:szCs w:val="18"/>
-        </w:rPr>
-        <w:br/>
-        <w:t xml:space="preserve">line 2: </w:t>
-      </w:r>
-      <w:r>
-        <w:rPr>
-          <w:i/>
-          <w:sz w:val="18"/>
-          <w:szCs w:val="18"/>
-        </w:rPr>
-        <w:t xml:space="preserve">dept. name of organization </w:t>
-      </w:r>
-      <w:r>
-        <w:rPr>
-          <w:i/>
-          <w:sz w:val="18"/>
-          <w:szCs w:val="18"/>
-        </w:rPr>
-        <w:br/>
-      </w:r>
-      <w:r>
-        <w:rPr>
-          <w:i/>
-          <w:sz w:val="18"/>
-          <w:szCs w:val="18"/>
-        </w:rPr>
-        <w:t xml:space="preserve">(of </w:t>
-      </w:r>
-      <w:r>
-        <w:rPr>
-          <w:i/>
-          <w:iCs/>
-          <w:sz w:val="18"/>
-          <w:szCs w:val="18"/>
-        </w:rPr>
-        <w:t>Affiliation</w:t>
-      </w:r>
-      <w:r>
-        <w:rPr>
-          <w:i/>
-          <w:sz w:val="18"/>
-          <w:szCs w:val="18"/>
-        </w:rPr>
-        <w:t>)</w:t>
-      </w:r>
-      <w:r>
-        <w:rPr>
-          <w:sz w:val="18"/>
-          <w:szCs w:val="18"/>
-        </w:rPr>
-        <w:br/>
-        <w:t xml:space="preserve">line 3: </w:t>
-      </w:r>
-      <w:r>
-        <w:rPr>
-          <w:i/>
-          <w:sz w:val="18"/>
-          <w:szCs w:val="18"/>
-        </w:rPr>
-        <w:t xml:space="preserve">name of organization </w:t>
-      </w:r>
-      <w:r>
-        <w:rPr>
-          <w:i/>
-          <w:sz w:val="18"/>
-          <w:szCs w:val="18"/>
-        </w:rPr>
-        <w:br/>
-      </w:r>
-      <w:r>
-        <w:rPr>
-          <w:i/>
-          <w:sz w:val="18"/>
-          <w:szCs w:val="18"/>
-        </w:rPr>
-        <w:t>(of Affiliation)</w:t>
-      </w:r>
-      <w:r>
-        <w:rPr>
-          <w:i/>
-          <w:sz w:val="18"/>
-          <w:szCs w:val="18"/>
-        </w:rPr>
-        <w:br/>
-      </w:r>
-      <w:r>
-        <w:rPr>
-          <w:sz w:val="18"/>
-          <w:szCs w:val="18"/>
-        </w:rPr>
-        <w:t>line 4: City, Country</w:t>
-      </w:r>
-      <w:r>
-        <w:rPr>
-          <w:sz w:val="18"/>
-          <w:szCs w:val="18"/>
-        </w:rPr>
-        <w:br/>
-        <w:t>line 5: email address</w:t>
-      </w:r>
-      <w:r>
-        <w:rPr>
-          <w:sz w:val="18"/>
-          <w:szCs w:val="18"/>
-        </w:rPr>
-        <w:t xml:space="preserve"> or ORCID</w:t>
-      </w:r>
-    </w:p>
-    <w:p>
-      <w:pPr>
-        <w:pStyle w:val="Author"/>
-        <w:spacing w:before="5pt" w:beforeAutospacing="1"/>
-      </w:pPr>
-      <w:r>
-        <w:rPr>
-          <w:sz w:val="18"/>
-          <w:szCs w:val="18"/>
-        </w:rPr>
-        <w:t xml:space="preserve">line 1: </w:t>
-      </w:r>
-      <w:r>
-        <w:rPr>
-          <w:sz w:val="18"/>
-          <w:szCs w:val="18"/>
-        </w:rPr>
-        <w:t>6</w:t>
-      </w:r>
-      <w:r>
-        <w:rPr>
-          <w:sz w:val="18"/>
-          <w:szCs w:val="18"/>
-          <w:vertAlign w:val="superscript"/>
-        </w:rPr>
-        <w:t>th</w:t>
-      </w:r>
-      <w:r>
-        <w:rPr>
-          <w:sz w:val="18"/>
-          <w:szCs w:val="18"/>
-        </w:rPr>
-        <w:t xml:space="preserve"> Given Name Surname</w:t>
-      </w:r>
-      <w:r>
-        <w:rPr>
-          <w:sz w:val="18"/>
-          <w:szCs w:val="18"/>
-        </w:rPr>
-        <w:br/>
-        <w:t xml:space="preserve">line 2: </w:t>
-      </w:r>
-      <w:r>
-        <w:rPr>
-          <w:i/>
-          <w:sz w:val="18"/>
-          <w:szCs w:val="18"/>
-        </w:rPr>
-        <w:t xml:space="preserve">dept. name of organization </w:t>
-      </w:r>
-      <w:r>
-        <w:rPr>
-          <w:i/>
-          <w:sz w:val="18"/>
-          <w:szCs w:val="18"/>
-        </w:rPr>
-        <w:br/>
-      </w:r>
-      <w:r>
-        <w:rPr>
-          <w:i/>
-          <w:sz w:val="18"/>
-          <w:szCs w:val="18"/>
-        </w:rPr>
-        <w:t xml:space="preserve">(of </w:t>
-      </w:r>
-      <w:r>
-        <w:rPr>
-          <w:i/>
-          <w:iCs/>
-          <w:sz w:val="18"/>
-          <w:szCs w:val="18"/>
-        </w:rPr>
-        <w:t>Affiliation</w:t>
-      </w:r>
-      <w:r>
-        <w:rPr>
-          <w:i/>
-          <w:sz w:val="18"/>
-          <w:szCs w:val="18"/>
-        </w:rPr>
-        <w:t>)</w:t>
-      </w:r>
-      <w:r>
-        <w:rPr>
-          <w:sz w:val="18"/>
-          <w:szCs w:val="18"/>
-        </w:rPr>
-        <w:br/>
-        <w:t xml:space="preserve">line 3: </w:t>
-      </w:r>
-      <w:r>
-        <w:rPr>
-          <w:i/>
-          <w:sz w:val="18"/>
-          <w:szCs w:val="18"/>
-        </w:rPr>
-        <w:t xml:space="preserve">name of organization </w:t>
-      </w:r>
-      <w:r>
-        <w:rPr>
-          <w:i/>
-          <w:sz w:val="18"/>
-          <w:szCs w:val="18"/>
-        </w:rPr>
-        <w:br/>
-      </w:r>
-      <w:r>
-        <w:rPr>
-          <w:i/>
-          <w:sz w:val="18"/>
-          <w:szCs w:val="18"/>
-        </w:rPr>
-        <w:t>(of Affiliation)</w:t>
-      </w:r>
-      <w:r>
-        <w:rPr>
-          <w:i/>
-          <w:sz w:val="18"/>
-          <w:szCs w:val="18"/>
-        </w:rPr>
-        <w:br/>
-      </w:r>
-      <w:r>
-        <w:rPr>
-          <w:sz w:val="18"/>
-          <w:szCs w:val="18"/>
-        </w:rPr>
-        <w:t>line 4: City, Country</w:t>
-      </w:r>
-      <w:r>
-        <w:rPr>
-          <w:sz w:val="18"/>
-          <w:szCs w:val="18"/>
-        </w:rPr>
-        <w:br/>
-        <w:t>line 5: email address</w:t>
-      </w:r>
-      <w:r>
-        <w:rPr>
-          <w:sz w:val="18"/>
-          <w:szCs w:val="18"/>
-        </w:rPr>
-        <w:t xml:space="preserve"> or ORCID</w:t>
-      </w:r>
-      <w:r>
-        <w:t xml:space="preserve"> </w:t>
-      </w:r>
-    </w:p>
-    <w:p>
-      <w:pPr>
         <w:sectPr>
           <w:type w:val="continuous"/>
           <w:pgSz w:w="595.30pt" w:h="841.90pt" w:code="9"/>
@@ -1129,9 +139,215 @@
           <w:docGrid w:linePitch="360"/>
         </w:sectPr>
       </w:pPr>
-    </w:p>
-    <w:p>
-      <w:pPr>
+      <w:r>
+        <w:rPr>
+          <w:sz w:val="18"/>
+          <w:szCs w:val="18"/>
+        </w:rPr>
+        <w:t xml:space="preserve"> </w:t>
+      </w:r>
+      <w:r>
+        <w:rPr>
+          <w:sz w:val="18"/>
+          <w:szCs w:val="18"/>
+        </w:rPr>
+        <w:br w:type="column"/>
+      </w:r>
+      <w:r>
+        <w:rPr>
+          <w:sz w:val="18"/>
+          <w:szCs w:val="18"/>
+        </w:rPr>
+        <w:t>Kerollos Wageeh Youssef</w:t>
+      </w:r>
+      <w:r>
+        <w:rPr>
+          <w:sz w:val="18"/>
+          <w:szCs w:val="18"/>
+        </w:rPr>
+        <w:t xml:space="preserve"> </w:t>
+      </w:r>
+      <w:r>
+        <w:rPr>
+          <w:sz w:val="18"/>
+          <w:szCs w:val="18"/>
+        </w:rPr>
+        <w:br/>
+      </w:r>
+      <w:r>
+        <w:rPr>
+          <w:sz w:val="18"/>
+          <w:szCs w:val="18"/>
+        </w:rPr>
+        <w:t>Faculty of engineering</w:t>
+      </w:r>
+      <w:r>
+        <w:rPr>
+          <w:sz w:val="18"/>
+          <w:szCs w:val="18"/>
+        </w:rPr>
+        <w:br/>
+      </w:r>
+      <w:r>
+        <w:rPr>
+          <w:sz w:val="18"/>
+          <w:szCs w:val="18"/>
+        </w:rPr>
+        <w:t>Ain Shams university</w:t>
+      </w:r>
+      <w:r>
+        <w:rPr>
+          <w:i/>
+          <w:sz w:val="18"/>
+          <w:szCs w:val="18"/>
+        </w:rPr>
+        <w:br/>
+      </w:r>
+      <w:r>
+        <w:rPr>
+          <w:sz w:val="18"/>
+          <w:szCs w:val="18"/>
+        </w:rPr>
+        <w:t>Cairo, Egypt</w:t>
+      </w:r>
+      <w:r>
+        <w:rPr>
+          <w:sz w:val="18"/>
+          <w:szCs w:val="18"/>
+        </w:rPr>
+        <w:br/>
+      </w:r>
+      <w:r>
+        <w:rPr>
+          <w:sz w:val="18"/>
+          <w:szCs w:val="18"/>
+        </w:rPr>
+        <w:t xml:space="preserve">email: </w:t>
+      </w:r>
+      <w:r>
+        <w:rPr>
+          <w:sz w:val="18"/>
+          <w:szCs w:val="18"/>
+        </w:rPr>
+        <w:t>19p</w:t>
+      </w:r>
+      <w:r>
+        <w:rPr>
+          <w:sz w:val="18"/>
+          <w:szCs w:val="18"/>
+        </w:rPr>
+        <w:t>3468</w:t>
+      </w:r>
+      <w:r>
+        <w:rPr>
+          <w:sz w:val="18"/>
+          <w:szCs w:val="18"/>
+        </w:rPr>
+        <w:t>@eng.asu.edu.eg</w:t>
+      </w:r>
+      <w:r>
+        <w:rPr>
+          <w:sz w:val="18"/>
+          <w:szCs w:val="18"/>
+        </w:rPr>
+        <w:t xml:space="preserve"> </w:t>
+      </w:r>
+      <w:r>
+        <w:rPr>
+          <w:sz w:val="18"/>
+          <w:szCs w:val="18"/>
+        </w:rPr>
+        <w:br w:type="column"/>
+      </w:r>
+      <w:r>
+        <w:rPr>
+          <w:sz w:val="18"/>
+          <w:szCs w:val="18"/>
+        </w:rPr>
+        <w:t>Jannah Ayman Amir</w:t>
+      </w:r>
+      <w:r>
+        <w:rPr>
+          <w:sz w:val="18"/>
+          <w:szCs w:val="18"/>
+        </w:rPr>
+        <w:br/>
+      </w:r>
+      <w:r>
+        <w:rPr>
+          <w:sz w:val="18"/>
+          <w:szCs w:val="18"/>
+        </w:rPr>
+        <w:t>Faculty of engineering</w:t>
+      </w:r>
+      <w:r>
+        <w:rPr>
+          <w:sz w:val="18"/>
+          <w:szCs w:val="18"/>
+        </w:rPr>
+        <w:br/>
+      </w:r>
+      <w:r>
+        <w:rPr>
+          <w:sz w:val="18"/>
+          <w:szCs w:val="18"/>
+        </w:rPr>
+        <w:t>Ain Shams university</w:t>
+      </w:r>
+      <w:r>
+        <w:rPr>
+          <w:i/>
+          <w:sz w:val="18"/>
+          <w:szCs w:val="18"/>
+        </w:rPr>
+        <w:br/>
+      </w:r>
+      <w:r>
+        <w:rPr>
+          <w:sz w:val="18"/>
+          <w:szCs w:val="18"/>
+        </w:rPr>
+        <w:t>Cairo, Egypt</w:t>
+      </w:r>
+      <w:r>
+        <w:rPr>
+          <w:sz w:val="18"/>
+          <w:szCs w:val="18"/>
+        </w:rPr>
+        <w:br/>
+      </w:r>
+      <w:r>
+        <w:rPr>
+          <w:sz w:val="18"/>
+          <w:szCs w:val="18"/>
+        </w:rPr>
+        <w:t xml:space="preserve">email: </w:t>
+      </w:r>
+      <w:r>
+        <w:rPr>
+          <w:sz w:val="18"/>
+          <w:szCs w:val="18"/>
+        </w:rPr>
+        <w:t>19p</w:t>
+      </w:r>
+      <w:r>
+        <w:rPr>
+          <w:sz w:val="18"/>
+          <w:szCs w:val="18"/>
+        </w:rPr>
+        <w:t>1728</w:t>
+      </w:r>
+      <w:r>
+        <w:rPr>
+          <w:sz w:val="18"/>
+          <w:szCs w:val="18"/>
+        </w:rPr>
+        <w:t>@eng.asu.edu.eg</w:t>
+      </w:r>
+    </w:p>
+    <w:p>
+      <w:pPr>
+        <w:jc w:val="both"/>
         <w:sectPr>
           <w:type w:val="continuous"/>
           <w:pgSz w:w="595.30pt" w:h="841.90pt" w:code="9"/>
@@ -1162,263 +378,347 @@
       <w:r>
         <w:t>—</w:t>
       </w:r>
-      <w:proofErr w:type="gramStart"/>
-      <w:r>
-        <w:t>This</w:t>
-      </w:r>
-      <w:proofErr w:type="gramEnd"/>
-      <w:r>
-        <w:t xml:space="preserve"> electronic document is a “live” template and already defines the components of your paper [title, text, heads, etc.] in its style sheet. </w:t>
+      <w:r>
+        <w:t xml:space="preserve"> Data mining, also known as </w:t>
+      </w:r>
+      <w:r>
+        <w:t>data dredging or data archeology</w:t>
+      </w:r>
+      <w:r>
+        <w:t xml:space="preserve">, provides several techniques to </w:t>
+      </w:r>
+      <w:r>
+        <w:t xml:space="preserve">extract new and interpretable information from given datasets. In this paper, we compare the performance of several existing classification techniques </w:t>
+      </w:r>
+      <w:r>
+        <w:t xml:space="preserve">on pictures of 3 fruits (pineapple, cocos, avocado) from fruits-360, </w:t>
+      </w:r>
+      <w:proofErr w:type="spellStart"/>
+      <w:r>
+        <w:t>an open</w:t>
+      </w:r>
+      <w:proofErr w:type="spellEnd"/>
+      <w:r>
+        <w:t xml:space="preserve"> source dataset</w:t>
+      </w:r>
+    </w:p>
+    <w:p>
+      <w:pPr>
+        <w:pStyle w:val="Keywords"/>
+      </w:pPr>
+      <w:r>
+        <w:t>Keywords—</w:t>
       </w:r>
       <w:r>
         <w:t xml:space="preserve"> </w:t>
       </w:r>
       <w:r>
-        <w:rPr>
-          <w:i/>
-        </w:rPr>
-        <w:t>*</w:t>
-      </w:r>
-      <w:r>
-        <w:rPr>
-          <w:i/>
-        </w:rPr>
-        <w:t>CRITICAL:  Do</w:t>
-      </w:r>
-      <w:r>
-        <w:rPr>
-          <w:rFonts w:eastAsia="Times New Roman"/>
-          <w:i/>
-        </w:rPr>
+        <w:t>KDD, PCA, SVM, RBF, KNN, Decision Trees</w:t>
+      </w:r>
+      <w:r>
+        <w:t>, Image Processing</w:t>
+      </w:r>
+      <w:r>
+        <w:t xml:space="preserve">, </w:t>
+      </w:r>
+      <w:r>
+        <w:t>Classification</w:t>
+      </w:r>
+    </w:p>
+    <w:p>
+      <w:pPr>
+        <w:pStyle w:val="Heading1"/>
+      </w:pPr>
+      <w:r>
+        <w:t>Introduction</w:t>
+      </w:r>
+    </w:p>
+    <w:p>
+      <w:pPr>
+        <w:pStyle w:val="BodyText"/>
+      </w:pPr>
+      <w:r>
+        <w:t xml:space="preserve">This template, </w:t>
+      </w:r>
+      <w:r>
+        <w:t>modified</w:t>
+      </w:r>
+      <w:r>
+        <w:t xml:space="preserve"> in MS Word 200</w:t>
+      </w:r>
+      <w:r>
+        <w:rPr>
+          <w:lang w:val="en-US"/>
+        </w:rPr>
+        <w:t>7</w:t>
+      </w:r>
+      <w:r>
+        <w:t xml:space="preserve"> and saved as </w:t>
+      </w:r>
+      <w:r>
+        <w:rPr>
+          <w:lang w:val="en-US"/>
+        </w:rPr>
+        <w:t xml:space="preserve">a </w:t>
+      </w:r>
+      <w:r>
+        <w:t>“Word 97-200</w:t>
+      </w:r>
+      <w:r>
+        <w:t>3</w:t>
+      </w:r>
+      <w:r>
         <w:t xml:space="preserve"> </w:t>
       </w:r>
       <w:r>
         <w:rPr>
-          <w:i/>
-        </w:rPr>
-        <w:t>Not</w:t>
-      </w:r>
-      <w:r>
-        <w:rPr>
-          <w:rFonts w:eastAsia="Times New Roman"/>
-          <w:i/>
-        </w:rPr>
-        <w:t xml:space="preserve"> </w:t>
-      </w:r>
-      <w:r>
-        <w:rPr>
-          <w:i/>
-        </w:rPr>
-        <w:t>Use</w:t>
-      </w:r>
-      <w:r>
-        <w:rPr>
-          <w:rFonts w:eastAsia="Times New Roman"/>
-          <w:i/>
-        </w:rPr>
-        <w:t xml:space="preserve"> </w:t>
-      </w:r>
-      <w:r>
-        <w:rPr>
-          <w:i/>
-        </w:rPr>
-        <w:t>Symbols,</w:t>
-      </w:r>
-      <w:r>
-        <w:rPr>
-          <w:rFonts w:eastAsia="Times New Roman"/>
-          <w:i/>
-        </w:rPr>
-        <w:t xml:space="preserve"> </w:t>
-      </w:r>
-      <w:r>
-        <w:rPr>
-          <w:i/>
-        </w:rPr>
-        <w:t>Special</w:t>
-      </w:r>
-      <w:r>
-        <w:rPr>
-          <w:rFonts w:eastAsia="Times New Roman"/>
-          <w:i/>
-        </w:rPr>
-        <w:t xml:space="preserve"> </w:t>
-      </w:r>
-      <w:r>
-        <w:rPr>
-          <w:i/>
-        </w:rPr>
-        <w:t>Characters,</w:t>
-      </w:r>
-      <w:r>
-        <w:rPr>
-          <w:rFonts w:eastAsia="Times New Roman"/>
-          <w:i/>
-        </w:rPr>
-        <w:t xml:space="preserve"> </w:t>
-      </w:r>
-      <w:r>
-        <w:rPr>
-          <w:rFonts w:eastAsia="Times New Roman"/>
-          <w:i/>
-        </w:rPr>
-        <w:t xml:space="preserve">Footnotes, </w:t>
-      </w:r>
-      <w:r>
-        <w:rPr>
-          <w:i/>
-        </w:rPr>
-        <w:t>or</w:t>
-      </w:r>
-      <w:r>
-        <w:rPr>
-          <w:rFonts w:eastAsia="Times New Roman"/>
-          <w:i/>
-        </w:rPr>
-        <w:t xml:space="preserve"> </w:t>
-      </w:r>
-      <w:r>
-        <w:rPr>
-          <w:i/>
-        </w:rPr>
-        <w:t>Math</w:t>
-      </w:r>
-      <w:r>
-        <w:rPr>
-          <w:rFonts w:eastAsia="Times New Roman"/>
-          <w:i/>
-        </w:rPr>
-        <w:t xml:space="preserve"> </w:t>
-      </w:r>
-      <w:r>
-        <w:rPr>
-          <w:i/>
-        </w:rPr>
-        <w:t>in</w:t>
-      </w:r>
-      <w:r>
-        <w:rPr>
-          <w:rFonts w:eastAsia="Times New Roman"/>
-          <w:i/>
-        </w:rPr>
-        <w:t xml:space="preserve"> Paper </w:t>
-      </w:r>
-      <w:r>
-        <w:rPr>
-          <w:i/>
-        </w:rPr>
-        <w:t>Title</w:t>
-      </w:r>
-      <w:r>
-        <w:rPr>
-          <w:rFonts w:eastAsia="Times New Roman"/>
-          <w:i/>
-        </w:rPr>
-        <w:t xml:space="preserve"> o</w:t>
-      </w:r>
-      <w:r>
-        <w:rPr>
-          <w:i/>
-        </w:rPr>
-        <w:t>r</w:t>
-      </w:r>
-      <w:r>
-        <w:rPr>
-          <w:rFonts w:eastAsia="Times New Roman"/>
-          <w:i/>
-        </w:rPr>
-        <w:t xml:space="preserve"> </w:t>
-      </w:r>
-      <w:r>
-        <w:rPr>
-          <w:i/>
-        </w:rPr>
-        <w:t>Abstract</w:t>
-      </w:r>
-      <w:r>
-        <w:t xml:space="preserve">. </w:t>
-      </w:r>
-      <w:r>
-        <w:rPr>
-          <w:iCs/>
-        </w:rPr>
+          <w:lang w:val="en-US"/>
+        </w:rPr>
+        <w:t>Document</w:t>
+      </w:r>
+      <w:r>
+        <w:t>” for the PC, provides authors with most of the formatting specifications needed for preparing electronic versions of their papers. All standard paper components have been specified for three reasons: (1) ease of use when formatting individual papers, (2) automatic compliance to electronic requirements that facilitate the concurrent or later production of electronic products, and (3) conformity of style throughout a conference proceedings. Margins, column widths, line spacing, and type styles are built-in; examples of the type styles are provided throughout this document and are identified in italic type, within parentheses, following the example. Some components, such as multi-leveled equations, graphics, and tables are not prescribed, although the various table text styles are provided. The formatter will need to create these components, incorporating the applicable criteria that follow.</w:t>
+      </w:r>
+    </w:p>
+    <w:p>
+      <w:pPr>
+        <w:pStyle w:val="Heading1"/>
+      </w:pPr>
+      <w:r>
+        <w:t>Problem specification</w:t>
+      </w:r>
+    </w:p>
+    <w:p>
+      <w:pPr>
+        <w:pStyle w:val="Heading2"/>
+      </w:pPr>
+      <w:r>
+        <w:t xml:space="preserve">Selecting a </w:t>
+      </w:r>
+      <w:r>
+        <w:t>Template</w:t>
+      </w:r>
+      <w:r>
+        <w:t xml:space="preserve"> (Heading 2)</w:t>
+      </w:r>
+    </w:p>
+    <w:p>
+      <w:pPr>
+        <w:pStyle w:val="BodyText"/>
+      </w:pPr>
+      <w:r>
+        <w:t xml:space="preserve">First, confirm that you have the correct template for your paper size. This template has been tailored for output on the </w:t>
+      </w:r>
+      <w:r>
+        <w:rPr>
+          <w:lang w:val="en-US"/>
+        </w:rPr>
+        <w:t>A4</w:t>
+      </w:r>
+      <w:r>
+        <w:t xml:space="preserve"> paper size. If you are using </w:t>
+      </w:r>
+      <w:r>
+        <w:rPr>
+          <w:lang w:val="en-US"/>
+        </w:rPr>
+        <w:t>US letter</w:t>
+      </w:r>
+      <w:r>
+        <w:t>-sized paper, please close this</w:t>
+      </w:r>
+      <w:r>
+        <w:t xml:space="preserve"> file and download the </w:t>
+      </w:r>
+      <w:r>
+        <w:rPr>
+          <w:lang w:val="en-US"/>
+        </w:rPr>
+        <w:t xml:space="preserve">Microsoft Word, Letter </w:t>
+      </w:r>
+      <w:r>
+        <w:t>file</w:t>
+      </w:r>
+      <w:r>
+        <w:t>.</w:t>
+      </w:r>
+    </w:p>
+    <w:p>
+      <w:pPr>
+        <w:pStyle w:val="Heading2"/>
+      </w:pPr>
+      <w:r>
+        <w:t>Maintaining the Integrity of the Specifications</w:t>
+      </w:r>
+    </w:p>
+    <w:p>
+      <w:pPr>
+        <w:pStyle w:val="BodyText"/>
+      </w:pPr>
+      <w:r>
+        <w:t>The template is used to format your paper and style the text. All margins, column widths, line spaces, and text fonts are prescribed; please do not alter them. You may note peculiarities. For example, the head margin in this template measures proportionately more than is customary. This measurement and others are deliberate, using specifications that anticipate your paper as one part of the entire proceedings, and not as an independent document. Please do not revise any of the current designations.</w:t>
+      </w:r>
+    </w:p>
+    <w:p>
+      <w:pPr>
+        <w:pStyle w:val="Heading1"/>
+      </w:pPr>
+      <w:r>
+        <w:t>Data</w:t>
+      </w:r>
+    </w:p>
+    <w:p>
+      <w:pPr>
+        <w:pStyle w:val="BodyText"/>
+        <w:rPr>
+          <w:lang w:val="en-US"/>
+        </w:rPr>
+      </w:pPr>
+      <w:r>
+        <w:t>Before</w:t>
+      </w:r>
+      <w:r>
+        <w:t xml:space="preserve"> you begin to format your paper, first write and save the content as a separate text file. </w:t>
+      </w:r>
+      <w:r>
+        <w:rPr>
+          <w:lang w:val="en-US"/>
+        </w:rPr>
+        <w:t>Complete all content and organizational editing before formatting. Please note sections A-D below for more information on proofreading, spelling and grammar.</w:t>
+      </w:r>
+    </w:p>
+    <w:p>
+      <w:pPr>
+        <w:pStyle w:val="BodyText"/>
+      </w:pPr>
+      <w:r>
+        <w:t>Keep your text and graphic files separate until after the text has been formatted and styled. Do not use hard tabs, and limit use of hard returns to only one return at the end of a paragraph. Do not add any kind of pagination anywhere in the paper. Do not number text heads-the template will do that for you.</w:t>
+      </w:r>
+    </w:p>
+    <w:p>
+      <w:pPr>
+        <w:pStyle w:val="Heading2"/>
+      </w:pPr>
+      <w:r>
+        <w:t>Abbreviations</w:t>
+      </w:r>
+      <w:r>
+        <w:t xml:space="preserve"> and Acronyms</w:t>
+      </w:r>
+    </w:p>
+    <w:p>
+      <w:pPr>
+        <w:pStyle w:val="BodyText"/>
+      </w:pPr>
+      <w:r>
+        <w:t xml:space="preserve">Define abbreviations and acronyms the first time they are used in the text, even after they have been defined in the abstract. Abbreviations such as IEEE, SI, MKS, CGS, </w:t>
+      </w:r>
+      <w:proofErr w:type="spellStart"/>
+      <w:r>
+        <w:t>sc</w:t>
+      </w:r>
+      <w:proofErr w:type="spellEnd"/>
+      <w:r>
+        <w:t>, dc, and rms do not have to be defined. Do not use abbreviations in the title or heads unless they are unavoidable.</w:t>
+      </w:r>
+    </w:p>
+    <w:p>
+      <w:pPr>
+        <w:pStyle w:val="Heading2"/>
+      </w:pPr>
+      <w:r>
+        <w:t>Units</w:t>
+      </w:r>
+    </w:p>
+    <w:p>
+      <w:pPr>
+        <w:pStyle w:val="bulletlist"/>
+      </w:pPr>
+      <w:r>
+        <w:t xml:space="preserve">Use </w:t>
+      </w:r>
+      <w:r>
+        <w:t>either</w:t>
+      </w:r>
+      <w:r>
+        <w:t xml:space="preserve"> SI (MKS) or CGS as primary units. (SI units are encouraged.) English units may be used as secondary units (in parentheses). An exception would be the use of English units as identifiers in trade, such as “3.5-inch disk drive”.</w:t>
+      </w:r>
+    </w:p>
+    <w:p>
+      <w:pPr>
+        <w:pStyle w:val="bulletlist"/>
+      </w:pPr>
+      <w:r>
+        <w:t xml:space="preserve">Avoid combining SI and CGS units, such as current in amperes and magnetic field in </w:t>
+      </w:r>
+      <w:proofErr w:type="spellStart"/>
+      <w:r>
+        <w:t>oersteds</w:t>
+      </w:r>
+      <w:proofErr w:type="spellEnd"/>
+      <w:r>
+        <w:t>. This often leads to confusion because equations do not balance dimensionally. If you must use mixed units, clearly state the units for each quantity that you use in an equation.</w:t>
+      </w:r>
+    </w:p>
+    <w:p>
+      <w:pPr>
+        <w:pStyle w:val="bulletlist"/>
+      </w:pPr>
+      <w:r>
+        <w:t>Do not mix complete spellings and abbreviations of units: “Wb/m2” or “</w:t>
+      </w:r>
+      <w:proofErr w:type="spellStart"/>
+      <w:r>
+        <w:t>webers</w:t>
+      </w:r>
+      <w:proofErr w:type="spellEnd"/>
+      <w:r>
+        <w:t xml:space="preserve"> per square meter”, not “</w:t>
+      </w:r>
+      <w:proofErr w:type="spellStart"/>
+      <w:r>
+        <w:t>webers</w:t>
+      </w:r>
+      <w:proofErr w:type="spellEnd"/>
+      <w:r>
+        <w:t xml:space="preserve">/m2”.  Spell out units when they appear in text: “. . . a few </w:t>
+      </w:r>
+      <w:proofErr w:type="spellStart"/>
+      <w:r>
+        <w:t>henries</w:t>
+      </w:r>
+      <w:proofErr w:type="spellEnd"/>
+      <w:r>
+        <w:t>”, not “. . . a few H”.</w:t>
+      </w:r>
+    </w:p>
+    <w:p>
+      <w:pPr>
+        <w:pStyle w:val="bulletlist"/>
+      </w:pPr>
+      <w:r>
+        <w:t xml:space="preserve">Use a zero before decimal points: “0.25”, not “.25”. Use “cm3”, not “cc”. </w:t>
+      </w:r>
+      <w:r>
         <w:t>(</w:t>
       </w:r>
       <w:r>
         <w:rPr>
-          <w:b w:val="0"/>
           <w:i/>
           <w:iCs/>
         </w:rPr>
-        <w:t>Abstract</w:t>
-      </w:r>
-      <w:r>
-        <w:rPr>
-          <w:iCs/>
-        </w:rPr>
+        <w:t>bullet list</w:t>
+      </w:r>
+      <w:r>
         <w:t>)</w:t>
       </w:r>
     </w:p>
     <w:p>
       <w:pPr>
-        <w:pStyle w:val="Keywords"/>
-      </w:pPr>
-      <w:r>
-        <w:t>Keywords—</w:t>
-      </w:r>
-      <w:r>
-        <w:t>component</w:t>
-      </w:r>
-      <w:r>
-        <w:t>,</w:t>
-      </w:r>
-      <w:r>
-        <w:t xml:space="preserve"> formatting</w:t>
-      </w:r>
-      <w:r>
-        <w:t>,</w:t>
-      </w:r>
-      <w:r>
-        <w:t xml:space="preserve"> style</w:t>
-      </w:r>
-      <w:r>
-        <w:t>,</w:t>
-      </w:r>
-      <w:r>
-        <w:t xml:space="preserve"> styling</w:t>
-      </w:r>
-      <w:r>
-        <w:t>,</w:t>
-      </w:r>
-      <w:r>
-        <w:t xml:space="preserve"> insert (</w:t>
-      </w:r>
-      <w:r>
-        <w:rPr>
-          <w:b w:val="0"/>
-        </w:rPr>
-        <w:t>key words</w:t>
-      </w:r>
-      <w:r>
-        <w:t>)</w:t>
-      </w:r>
-    </w:p>
-    <w:p>
-      <w:pPr>
-        <w:pStyle w:val="Heading1"/>
-      </w:pPr>
-      <w:r>
-        <w:t>Introduction (</w:t>
-      </w:r>
-      <w:r>
-        <w:rPr>
-          <w:rFonts w:eastAsia="MS Mincho"/>
-          <w:i/>
-        </w:rPr>
-        <w:t>Heading 1</w:t>
-      </w:r>
-      <w:r>
-        <w:t>)</w:t>
+        <w:pStyle w:val="Heading2"/>
+      </w:pPr>
+      <w:r>
+        <w:t>Equations</w:t>
       </w:r>
     </w:p>
     <w:p>
@@ -1426,382 +726,32 @@
         <w:pStyle w:val="BodyText"/>
       </w:pPr>
       <w:r>
-        <w:t xml:space="preserve">This template, </w:t>
-      </w:r>
-      <w:r>
-        <w:t>modified</w:t>
-      </w:r>
-      <w:r>
-        <w:t xml:space="preserve"> in MS Word 200</w:t>
-      </w:r>
-      <w:r>
+        <w:t>The equations are an exception to the prescribed specifications of this template. You will need to determine whether or not your equation should be typed using either the Times New Roman or the Symbol font (please no other font). To create multileveled equations, it may be necessary to treat the equation as a graphic and insert it into the text after your paper is styled.</w:t>
+      </w:r>
+    </w:p>
+    <w:p>
+      <w:pPr>
+        <w:pStyle w:val="BodyText"/>
         <w:rPr>
           <w:lang w:val="en-US"/>
         </w:rPr>
-        <w:t>7</w:t>
-      </w:r>
-      <w:r>
-        <w:t xml:space="preserve"> and saved as </w:t>
+      </w:pPr>
+      <w:r>
+        <w:t>Number equations consecutively. Equation numbers, within parentheses, are to position flush right, as in (1), using a right tab stop. To make your equations more compact, you may use the solidus ( / ), the exp function, or appropriate exponents. Italicize Roman symbols for quantities and variables, but not Greek symbols. Use a long dash rather than a hyphen for a minus sign. Punctuate equations with commas or periods when they are part of a sentence, as in</w:t>
       </w:r>
       <w:r>
         <w:rPr>
           <w:lang w:val="en-US"/>
         </w:rPr>
-        <w:t xml:space="preserve">a </w:t>
-      </w:r>
-      <w:r>
-        <w:t>“Word 97-200</w:t>
-      </w:r>
-      <w:r>
-        <w:t>3</w:t>
-      </w:r>
-      <w:r>
-        <w:t xml:space="preserve"> </w:t>
-      </w:r>
-      <w:r>
-        <w:rPr>
-          <w:lang w:val="en-US"/>
-        </w:rPr>
-        <w:t>Document</w:t>
-      </w:r>
-      <w:r>
-        <w:t>” for the PC, provides authors with most of the formatting specifications needed for preparing electronic versions of their papers. All standard paper components have been specified for three reasons: (1) ease of use when formatting individual papers, (2) automatic compliance to electronic requirements that facilitate the concurrent or later production of electronic products, and (3) conformity of style throughout a conference proceedings. Margins, column widths, line spacing, and type styles are built-in; examples of the type styles are provided throughout this document and are identified in italic type, within parentheses, following the example. Some components, such as multi-leveled equations, graphics, and tables are not prescribed, although the various table text styles are provided. The formatter will need to create these components, incorporating the applicable criteria that follow.</w:t>
-      </w:r>
-    </w:p>
-    <w:p>
-      <w:pPr>
-        <w:pStyle w:val="Heading1"/>
-      </w:pPr>
-      <w:r>
-        <w:t>Ease of Use</w:t>
-      </w:r>
-    </w:p>
-    <w:p>
-      <w:pPr>
-        <w:pStyle w:val="Heading2"/>
-      </w:pPr>
-      <w:r>
-        <w:t xml:space="preserve">Selecting a </w:t>
-      </w:r>
-      <w:r>
-        <w:t>Template</w:t>
-      </w:r>
-      <w:r>
-        <w:t xml:space="preserve"> (Heading 2)</w:t>
-      </w:r>
-    </w:p>
-    <w:p>
-      <w:pPr>
-        <w:pStyle w:val="BodyText"/>
-      </w:pPr>
-      <w:r>
-        <w:t xml:space="preserve">First, confirm that you have the correct template for your paper size. This template has been tailored for output on the </w:t>
-      </w:r>
-      <w:r>
-        <w:rPr>
-          <w:lang w:val="en-US"/>
-        </w:rPr>
-        <w:t>A4</w:t>
-      </w:r>
-      <w:r>
-        <w:t xml:space="preserve"> paper size. If you are using </w:t>
-      </w:r>
-      <w:r>
-        <w:rPr>
-          <w:lang w:val="en-US"/>
-        </w:rPr>
-        <w:t>US letter</w:t>
-      </w:r>
-      <w:r>
-        <w:t>-sized paper, please close this</w:t>
-      </w:r>
-      <w:r>
-        <w:t xml:space="preserve"> file and download the </w:t>
-      </w:r>
-      <w:r>
-        <w:rPr>
-          <w:lang w:val="en-US"/>
-        </w:rPr>
-        <w:t xml:space="preserve">Microsoft Word, Letter </w:t>
-      </w:r>
-      <w:r>
-        <w:t>file</w:t>
-      </w:r>
-      <w:r>
-        <w:t>.</w:t>
-      </w:r>
-    </w:p>
-    <w:p>
-      <w:pPr>
-        <w:pStyle w:val="Heading2"/>
-      </w:pPr>
-      <w:r>
-        <w:t>Maintaining the Integrity of the Specifications</w:t>
-      </w:r>
-    </w:p>
-    <w:p>
-      <w:pPr>
-        <w:pStyle w:val="BodyText"/>
-      </w:pPr>
-      <w:r>
-        <w:t xml:space="preserve">The template is used to format your paper and style the text. All margins, column widths, line spaces, and text fonts are prescribed; please do not alter them. You may note peculiarities. For example, the head margin in this template measures proportionately more than is customary. This measurement and others are deliberate, using specifications that anticipate your paper as one part of the entire proceedings, </w:t>
-      </w:r>
-      <w:r>
-        <w:t>and not as an independent document. Please do not revise any of the current designations.</w:t>
-      </w:r>
-    </w:p>
-    <w:p>
-      <w:pPr>
-        <w:pStyle w:val="Heading1"/>
-      </w:pPr>
-      <w:r>
-        <w:t xml:space="preserve">Prepare Your Paper </w:t>
-      </w:r>
-      <w:r>
-        <w:t>Before</w:t>
-      </w:r>
-      <w:r>
-        <w:t xml:space="preserve"> Styling</w:t>
-      </w:r>
-    </w:p>
-    <w:p>
-      <w:pPr>
-        <w:pStyle w:val="BodyText"/>
-        <w:rPr>
-          <w:lang w:val="en-US"/>
-        </w:rPr>
-      </w:pPr>
-      <w:r>
-        <w:t>Before</w:t>
-      </w:r>
-      <w:r>
-        <w:t xml:space="preserve"> you begin to format your paper, first write and save the content as a separate text file. </w:t>
-      </w:r>
-      <w:r>
-        <w:rPr>
-          <w:lang w:val="en-US"/>
-        </w:rPr>
-        <w:t>Complete all content and organizational editing before formatting. Please note sections A-D below for more information on proofreading, spelling and grammar.</w:t>
-      </w:r>
-    </w:p>
-    <w:p>
-      <w:pPr>
-        <w:pStyle w:val="BodyText"/>
-      </w:pPr>
-      <w:r>
-        <w:t>Keep your text and graphic files separate until after the text has been formatted and styled. Do not use hard tabs, and limit use of hard returns to only one return at the end of a paragraph. Do not add any kind of pagination anywhere in the paper. Do not number text heads-the template will do that for you.</w:t>
-      </w:r>
-    </w:p>
-    <w:p>
-      <w:pPr>
-        <w:pStyle w:val="Heading2"/>
-      </w:pPr>
-      <w:r>
-        <w:t>Abbreviations</w:t>
-      </w:r>
-      <w:r>
-        <w:t xml:space="preserve"> and Acronyms</w:t>
-      </w:r>
-    </w:p>
-    <w:p>
-      <w:pPr>
-        <w:pStyle w:val="BodyText"/>
-      </w:pPr>
-      <w:r>
-        <w:t xml:space="preserve">Define abbreviations and acronyms the first time they are used in the text, even after they have been defined in the abstract. Abbreviations such as IEEE, SI, MKS, CGS, </w:t>
-      </w:r>
-      <w:proofErr w:type="spellStart"/>
-      <w:r>
-        <w:t>sc</w:t>
-      </w:r>
-      <w:proofErr w:type="spellEnd"/>
-      <w:r>
-        <w:t xml:space="preserve">, dc, and </w:t>
-      </w:r>
-      <w:proofErr w:type="spellStart"/>
-      <w:r>
-        <w:t>rms</w:t>
-      </w:r>
-      <w:proofErr w:type="spellEnd"/>
-      <w:r>
-        <w:t xml:space="preserve"> do not have to be defined. Do not use abbreviations in the title or heads unless they are unavoidable.</w:t>
-      </w:r>
-    </w:p>
-    <w:p>
-      <w:pPr>
-        <w:pStyle w:val="Heading2"/>
-      </w:pPr>
-      <w:r>
-        <w:t>Units</w:t>
-      </w:r>
-    </w:p>
-    <w:p>
-      <w:pPr>
-        <w:pStyle w:val="bulletlist"/>
-      </w:pPr>
-      <w:r>
-        <w:t xml:space="preserve">Use </w:t>
-      </w:r>
-      <w:r>
-        <w:t>either</w:t>
-      </w:r>
-      <w:r>
-        <w:t xml:space="preserve"> SI (MKS) or CGS as primary units. (SI units are encouraged.) English units may be used as secondary units (in parentheses). An exception would be the use of English units as identifiers in trade, such as “3.5-inch disk drive”.</w:t>
-      </w:r>
-    </w:p>
-    <w:p>
-      <w:pPr>
-        <w:pStyle w:val="bulletlist"/>
-      </w:pPr>
-      <w:r>
-        <w:t xml:space="preserve">Avoid combining SI and CGS units, such as current in amperes and magnetic field in </w:t>
-      </w:r>
-      <w:proofErr w:type="spellStart"/>
-      <w:r>
-        <w:t>oersteds</w:t>
-      </w:r>
-      <w:proofErr w:type="spellEnd"/>
-      <w:r>
-        <w:t>. This often leads to confusion because equations do not balance dimensionally. If you must use mixed units, clearly state the units for each quantity that you use in an equation.</w:t>
-      </w:r>
-    </w:p>
-    <w:p>
-      <w:pPr>
-        <w:pStyle w:val="bulletlist"/>
-      </w:pPr>
-      <w:r>
-        <w:t>Do not mix complete spellings and abbreviations of units: “</w:t>
-      </w:r>
-      <w:proofErr w:type="spellStart"/>
-      <w:r>
-        <w:t>Wb</w:t>
-      </w:r>
-      <w:proofErr w:type="spellEnd"/>
-      <w:r>
-        <w:t>/m2” or “</w:t>
-      </w:r>
-      <w:proofErr w:type="spellStart"/>
-      <w:r>
-        <w:t>webers</w:t>
-      </w:r>
-      <w:proofErr w:type="spellEnd"/>
-      <w:r>
-        <w:t xml:space="preserve"> per square meter”, not “</w:t>
-      </w:r>
-      <w:proofErr w:type="spellStart"/>
-      <w:r>
-        <w:t>webers</w:t>
-      </w:r>
-      <w:proofErr w:type="spellEnd"/>
-      <w:r>
-        <w:t xml:space="preserve">/m2”.  Spell out units when they appear in text: “. . . a few </w:t>
-      </w:r>
-      <w:proofErr w:type="spellStart"/>
-      <w:r>
-        <w:t>henries</w:t>
-      </w:r>
-      <w:proofErr w:type="spellEnd"/>
-      <w:r>
-        <w:t>”, not “. . . a few H”.</w:t>
-      </w:r>
-    </w:p>
-    <w:p>
-      <w:pPr>
-        <w:pStyle w:val="sponsors"/>
-        <w:framePr w:wrap="auto" w:vAnchor="page" w:hAnchor="page" w:x="45.90pt" w:y="756.05pt"/>
-        <w:ind w:firstLine="14.45pt"/>
-      </w:pPr>
-      <w:r>
-        <w:t>Identif</w:t>
-      </w:r>
-      <w:r>
-        <w:t xml:space="preserve">y applicable </w:t>
-      </w:r>
-      <w:r>
-        <w:t>funding agency</w:t>
-      </w:r>
-      <w:r>
-        <w:t xml:space="preserve"> here. </w:t>
-      </w:r>
-      <w:r>
-        <w:rPr>
-          <w:iCs/>
-        </w:rPr>
-        <w:t>If none, delete this text box</w:t>
-      </w:r>
-      <w:r>
-        <w:rPr>
-          <w:iCs/>
-        </w:rPr>
-        <w:t>.</w:t>
-      </w:r>
-    </w:p>
-    <w:p>
-      <w:pPr>
-        <w:pStyle w:val="bulletlist"/>
-      </w:pPr>
-      <w:r>
-        <w:t xml:space="preserve">Use a zero before decimal points: “0.25”, not “.25”. Use “cm3”, not “cc”. </w:t>
-      </w:r>
-      <w:r>
-        <w:t>(</w:t>
-      </w:r>
-      <w:r>
-        <w:rPr>
-          <w:i/>
-          <w:iCs/>
-        </w:rPr>
-        <w:t>bullet list</w:t>
-      </w:r>
-      <w:r>
-        <w:t>)</w:t>
-      </w:r>
-    </w:p>
-    <w:p>
-      <w:pPr>
-        <w:pStyle w:val="Heading2"/>
-      </w:pPr>
-      <w:r>
-        <w:lastRenderedPageBreak/>
-        <w:t>Equations</w:t>
-      </w:r>
-    </w:p>
-    <w:p>
-      <w:pPr>
-        <w:pStyle w:val="BodyText"/>
-      </w:pPr>
-      <w:r>
-        <w:t>The equations are an exception to the prescribed specifications of this template. You will need to determine whether or not your equation should be typed using either the Times New Roman or the Symbol font (please no other font). To create multileveled equations, it may be necessary to treat the equation as a graphic and insert it into the text after your paper is styled.</w:t>
-      </w:r>
-    </w:p>
-    <w:p>
-      <w:pPr>
-        <w:pStyle w:val="BodyText"/>
-        <w:rPr>
-          <w:lang w:val="en-US"/>
-        </w:rPr>
-      </w:pPr>
-      <w:r>
-        <w:t xml:space="preserve">Number equations consecutively. Equation numbers, within parentheses, are to position flush right, as in (1), using a right tab stop. To make your equations more compact, you may use the solidus ( / ), the </w:t>
-      </w:r>
-      <w:proofErr w:type="spellStart"/>
-      <w:r>
-        <w:t>exp</w:t>
-      </w:r>
-      <w:proofErr w:type="spellEnd"/>
-      <w:r>
-        <w:t xml:space="preserve"> function, or appropriate exponents. Italicize Roman symbols for quantities and variables, but not Greek symbols. Use a long dash rather than a hyphen for a minus sign. Punctuate equations with commas or periods when they are part of a sentence, as in</w:t>
-      </w:r>
-      <w:r>
-        <w:rPr>
-          <w:lang w:val="en-US"/>
-        </w:rPr>
         <w:t>:</w:t>
       </w:r>
     </w:p>
     <w:p>
       <w:pPr>
         <w:pStyle w:val="equation"/>
+        <w:rPr>
+          <w:rFonts w:hint="eastAsia"/>
+        </w:rPr>
       </w:pPr>
       <w:r>
         <w:tab/>
@@ -1862,6 +812,7 @@
         <w:pStyle w:val="BodyText"/>
       </w:pPr>
       <w:r>
+        <w:lastRenderedPageBreak/>
         <w:t>Note that the equation is centered using a center tab stop. Be sure that the symbols in your equation have been defined before or immediately following the equation. Use “(1)”, not “Eq. (1)” or “equation (1)”, except at the beginning of a sentence: “Equation (1) is . . .”</w:t>
       </w:r>
     </w:p>
@@ -1998,10 +949,7 @@
         <w:pStyle w:val="Heading1"/>
       </w:pPr>
       <w:r>
-        <w:t xml:space="preserve">Using the </w:t>
-      </w:r>
-      <w:r>
-        <w:t>Template</w:t>
+        <w:t>evaluation criteria</w:t>
       </w:r>
     </w:p>
     <w:p>
@@ -2093,7 +1041,10 @@
         <w:t xml:space="preserve">A minimum of one author is required for all conference articles. </w:t>
       </w:r>
       <w:r>
-        <w:t>Author names should be listed starting from left to right and then moving down to the next line. This is the author sequence that will be used in future citations and by indexing services.</w:t>
+        <w:t xml:space="preserve">Author names should be listed starting </w:t>
+      </w:r>
+      <w:r>
+        <w:t>from left to right and then moving down to the next line. This is the author sequence that will be used in future citations and by indexing services.</w:t>
       </w:r>
       <w:r>
         <w:t xml:space="preserve"> </w:t>
@@ -2217,18 +1168,8 @@
         <w:rPr>
           <w:i w:val="0"/>
         </w:rPr>
-        <w:t>extra authors.</w:t>
-      </w:r>
-    </w:p>
-    <w:p>
-      <w:pPr>
-        <w:jc w:val="start"/>
-        <w:rPr>
-          <w:i/>
-          <w:iCs/>
-          <w:noProof/>
-        </w:rPr>
-      </w:pPr>
+        <w:t>extra authors</w:t>
+      </w:r>
     </w:p>
     <w:p>
       <w:pPr>
@@ -2267,10 +1208,17 @@
     </w:p>
     <w:p>
       <w:pPr>
+        <w:pStyle w:val="Heading1"/>
+      </w:pPr>
+      <w:r>
+        <w:t>approach</w:t>
+      </w:r>
+    </w:p>
+    <w:p>
+      <w:pPr>
         <w:pStyle w:val="Heading2"/>
       </w:pPr>
       <w:r>
-        <w:lastRenderedPageBreak/>
         <w:t>Figures and Tables</w:t>
       </w:r>
     </w:p>
@@ -2571,13 +1519,33 @@
         <w:pStyle w:val="BodyText"/>
       </w:pPr>
       <w:r>
-        <w:t>Figure Labels: Use 8 point Times New Roman for Figure labels. Use words rather than symbols or abbreviations when writing Figure axis labels to avoid confusing the reader. As an example, write the quantity “Magnetization”, or “Magnetization, M”, not just “M”. If including units in the label, present them within parentheses. Do not label axes only with units. In the example, write “Magnetization (A/m)” or “Magnetization {A[m(1)]}”, not just “A/m”. Do not label axes</w:t>
+        <w:t xml:space="preserve">Figure Labels: Use 8 point Times New Roman for Figure labels. Use words rather than symbols or abbreviations when writing Figure axis labels to avoid confusing the reader. As an </w:t>
+      </w:r>
+      <w:r>
+        <w:lastRenderedPageBreak/>
+        <w:t>example, write the quantity “Magnetization”, or “Magnetization, M”, not just “M”. If including units in the label, present them within parentheses. Do not label axes only with units. In the example, write “Magnetization (A/m)” or “Magnetization {A[m(1)]}”, not just “A/m”. Do not label axes</w:t>
       </w:r>
       <w:r>
         <w:t xml:space="preserve"> </w:t>
       </w:r>
       <w:r>
         <w:t>with a ratio of quantities and units. For example, write “Temperature (K)”, not “Temperature/K”.</w:t>
+      </w:r>
+    </w:p>
+    <w:p>
+      <w:pPr>
+        <w:pStyle w:val="Heading1"/>
+      </w:pPr>
+      <w:r>
+        <w:t>results and analysis</w:t>
+      </w:r>
+    </w:p>
+    <w:p>
+      <w:pPr>
+        <w:pStyle w:val="Heading1"/>
+      </w:pPr>
+      <w:r>
+        <w:t>conclusion</w:t>
       </w:r>
     </w:p>
     <w:p>
@@ -2616,59 +1584,38 @@
     <w:p>
       <w:pPr>
         <w:pStyle w:val="BodyText"/>
-      </w:pPr>
-      <w:r>
-        <w:t>The preferred spelling of the word “acknowledgment” in America is without an “e” after the “g</w:t>
-      </w:r>
-      <w:r>
-        <w:t>”. Avoid the stilted expression “</w:t>
+        <w:rPr>
+          <w:lang w:val="en-US"/>
+        </w:rPr>
+      </w:pPr>
+      <w:r>
+        <w:rPr>
+          <w:lang w:val="en-US"/>
+        </w:rPr>
+        <w:t xml:space="preserve">We thank Dr. </w:t>
       </w:r>
       <w:proofErr w:type="spellStart"/>
       <w:r>
         <w:rPr>
           <w:lang w:val="en-US"/>
         </w:rPr>
-        <w:t>o</w:t>
-      </w:r>
-      <w:r>
-        <w:t>ne</w:t>
+        <w:t>Nourhan</w:t>
       </w:r>
       <w:proofErr w:type="spellEnd"/>
       <w:r>
-        <w:t xml:space="preserve"> of us (R. B. G.) thanks </w:t>
-      </w:r>
-      <w:r>
-        <w:t>...</w:t>
-      </w:r>
-      <w:r>
         <w:rPr>
           <w:lang w:val="en-US"/>
         </w:rPr>
-        <w:t xml:space="preserve">”.  </w:t>
-      </w:r>
-      <w:r>
-        <w:t>Instead, try “R. B. G. thanks</w:t>
-      </w:r>
-      <w:r>
-        <w:t>...</w:t>
-      </w:r>
-      <w:r>
-        <w:t>”.</w:t>
+        <w:t xml:space="preserve"> Mohamed Zayed (Ain Shams University) and Eng. Mahmoud Soheil (Ain Shams University) for guidance and assistance in understanding essential data mining techniques</w:t>
+      </w:r>
+      <w:r>
+        <w:t>.</w:t>
       </w:r>
       <w:r>
         <w:rPr>
           <w:lang w:val="en-US"/>
         </w:rPr>
         <w:t xml:space="preserve"> </w:t>
-      </w:r>
-      <w:r>
-        <w:t>Put spons</w:t>
-      </w:r>
-      <w:r>
-        <w:t>or acknowledgments in the unnum</w:t>
-      </w:r>
-      <w:r>
-        <w:t>bered footnote on the first page.</w:t>
       </w:r>
     </w:p>
     <w:p>
@@ -2816,47 +1763,6 @@
       <w:pPr>
         <w:pStyle w:val="references"/>
         <w:ind w:start="17.70pt" w:hanging="17.70pt"/>
-      </w:pPr>
-      <w:r>
-        <w:t>M. Young, The Technical Writer</w:t>
-      </w:r>
-      <w:r>
-        <w:t>’</w:t>
-      </w:r>
-      <w:r>
-        <w:t>s Handbook. Mill Valley, CA: University Science, 1989.</w:t>
-      </w:r>
-    </w:p>
-    <w:p>
-      <w:pPr>
-        <w:pStyle w:val="references"/>
-        <w:numPr>
-          <w:ilvl w:val="0"/>
-          <w:numId w:val="0"/>
-        </w:numPr>
-        <w:ind w:start="18pt" w:hanging="18pt"/>
-      </w:pPr>
-    </w:p>
-    <w:p>
-      <w:pPr>
-        <w:pStyle w:val="references"/>
-        <w:numPr>
-          <w:ilvl w:val="0"/>
-          <w:numId w:val="0"/>
-        </w:numPr>
-        <w:spacing w:line="12pt" w:lineRule="auto"/>
-        <w:ind w:start="18pt" w:hanging="18pt"/>
-        <w:jc w:val="center"/>
-        <w:rPr>
-          <w:rFonts w:eastAsia="SimSun"/>
-          <w:b/>
-          <w:noProof w:val="0"/>
-          <w:color w:val="FF0000"/>
-          <w:spacing w:val="-1"/>
-          <w:sz w:val="20"/>
-          <w:szCs w:val="20"/>
-          <w:lang w:val="x-none" w:eastAsia="x-none"/>
-        </w:rPr>
         <w:sectPr>
           <w:type w:val="continuous"/>
           <w:pgSz w:w="595.30pt" w:h="841.90pt" w:code="9"/>
@@ -2866,136 +1772,16 @@
         </w:sectPr>
       </w:pPr>
       <w:r>
-        <w:rPr>
-          <w:rFonts w:eastAsia="SimSun"/>
-          <w:b/>
-          <w:noProof w:val="0"/>
-          <w:color w:val="FF0000"/>
-          <w:spacing w:val="-1"/>
-          <w:sz w:val="20"/>
-          <w:szCs w:val="20"/>
-          <w:lang w:val="x-none" w:eastAsia="x-none"/>
-        </w:rPr>
-        <w:t xml:space="preserve">IEEE conference templates contain guidance text for composing and formatting conference papers. Please ensure that all template text is removed from your conference paper prior to submission to the conference. Failure to remove template text from your paper </w:t>
-      </w:r>
-      <w:r>
-        <w:rPr>
-          <w:rFonts w:eastAsia="SimSun"/>
-          <w:b/>
-          <w:noProof w:val="0"/>
-          <w:color w:val="FF0000"/>
-          <w:spacing w:val="-1"/>
-          <w:sz w:val="20"/>
-          <w:szCs w:val="20"/>
-          <w:lang w:eastAsia="x-none"/>
-        </w:rPr>
-        <w:t>may</w:t>
-      </w:r>
-      <w:r>
-        <w:rPr>
-          <w:rFonts w:eastAsia="SimSun"/>
-          <w:b/>
-          <w:noProof w:val="0"/>
-          <w:color w:val="FF0000"/>
-          <w:spacing w:val="-1"/>
-          <w:sz w:val="20"/>
-          <w:szCs w:val="20"/>
-          <w:lang w:val="x-none" w:eastAsia="x-none"/>
-        </w:rPr>
-        <w:t xml:space="preserve"> result in your paper not being published.</w:t>
-      </w:r>
-    </w:p>
-    <w:p>
-      <w:r>
-        <w:rPr>
-          <w:noProof/>
-        </w:rPr>
-        <w:drawing>
-          <wp:anchor distT="0" distB="0" distL="114300" distR="114300" simplePos="0" relativeHeight="251657728" behindDoc="1" locked="0" layoutInCell="1" allowOverlap="1">
-            <wp:simplePos x="0" y="0"/>
-            <wp:positionH relativeFrom="margin">
-              <wp:align>left</wp:align>
-            </wp:positionH>
-            <wp:positionV relativeFrom="paragraph">
-              <wp:posOffset>251460</wp:posOffset>
-            </wp:positionV>
-            <wp:extent cx="3200400" cy="1143000"/>
-            <wp:effectExtent l="10795" t="5080" r="8255" b="13970"/>
-            <wp:wrapTight wrapText="bothSides">
-              <wp:wrapPolygon edited="0">
-                <wp:start x="-64" y="0"/>
-                <wp:lineTo x="-64" y="21600"/>
-                <wp:lineTo x="21664" y="21600"/>
-                <wp:lineTo x="21664" y="0"/>
-                <wp:lineTo x="-64" y="0"/>
-              </wp:wrapPolygon>
-            </wp:wrapTight>
-            <wp:docPr id="1" name="Text Box 8"/>
-            <wp:cNvGraphicFramePr>
-              <a:graphicFrameLocks xmlns:a="http://purl.oclc.org/ooxml/drawingml/main"/>
-            </wp:cNvGraphicFramePr>
-            <a:graphic xmlns:a="http://purl.oclc.org/ooxml/drawingml/main">
-              <a:graphicData uri="http://schemas.microsoft.com/office/word/2010/wordprocessingShape">
-                <wp:wsp>
-                  <wp:cNvSpPr txBox="1">
-                    <a:spLocks noChangeArrowheads="1"/>
-                  </wp:cNvSpPr>
-                  <wp:spPr bwMode="auto">
-                    <a:xfrm>
-                      <a:off x="0" y="0"/>
-                      <a:ext cx="3200400" cy="1143000"/>
-                    </a:xfrm>
-                    <a:prstGeom prst="rect">
-                      <a:avLst/>
-                    </a:prstGeom>
-                    <a:solidFill>
-                      <a:srgbClr val="FFFFFF"/>
-                    </a:solidFill>
-                    <a:ln w="9525">
-                      <a:solidFill>
-                        <a:srgbClr val="000000"/>
-                      </a:solidFill>
-                      <a:miter lim="800%"/>
-                      <a:headEnd/>
-                      <a:tailEnd/>
-                    </a:ln>
-                  </wp:spPr>
-                  <wp:txbx>
-                    <wne:txbxContent>
-                      <w:p>
-                        <w:pPr>
-                          <w:pStyle w:val="BodyText"/>
-                        </w:pPr>
-                        <w:r>
-                          <w:t>We suggest that you use a text box to insert a graphic (which is ideally a 300 dpi TIFF or EPS file, with all fonts embedded) because, in an MSW document, this method is somewhat more stable than directly inserting a picture.</w:t>
-                        </w:r>
-                      </w:p>
-                      <w:p>
-                        <w:pPr>
-                          <w:pStyle w:val="BodyText"/>
-                        </w:pPr>
-                        <w:r>
-                          <w:t>To have non-visible rules on your frame, use the MSWord “Format” pull-down menu, select Text Box &gt; Colors and Lines to choose No Fill and No Line.</w:t>
-                        </w:r>
-                      </w:p>
-                    </wne:txbxContent>
-                  </wp:txbx>
-                  <wp:bodyPr rot="0" vert="horz" wrap="square" lIns="91440" tIns="45720" rIns="91440" bIns="45720" anchor="t" anchorCtr="0" upright="1">
-                    <a:noAutofit/>
-                  </wp:bodyPr>
-                </wp:wsp>
-              </a:graphicData>
-            </a:graphic>
-            <wp14:sizeRelH relativeFrom="page">
-              <wp14:pctWidth>0%</wp14:pctWidth>
-            </wp14:sizeRelH>
-            <wp14:sizeRelV relativeFrom="page">
-              <wp14:pctHeight>0%</wp14:pctHeight>
-            </wp14:sizeRelV>
-          </wp:anchor>
-        </w:drawing>
-      </w:r>
-    </w:p>
+        <w:t>M. Young, The Technical Writer</w:t>
+      </w:r>
+      <w:r>
+        <w:t>’</w:t>
+      </w:r>
+      <w:r>
+        <w:t>s Handbook. Mill Valley, CA: University Science, 1989.</w:t>
+      </w:r>
+    </w:p>
+    <w:p/>
     <w:sectPr>
       <w:type w:val="continuous"/>
       <w:pgSz w:w="595.30pt" w:h="841.90pt" w:code="9"/>
@@ -3008,7 +1794,7 @@
 </file>
 
 <file path=word/endnotes.xml><?xml version="1.0" encoding="utf-8"?>
-<w:endnotes xmlns:cx="http://schemas.microsoft.com/office/drawing/2014/chartex" xmlns:cx1="http://schemas.microsoft.com/office/drawing/2015/9/8/chartex" xmlns:mc="http://schemas.openxmlformats.org/markup-compatibility/2006" xmlns:o="urn:schemas-microsoft-com:office:office" xmlns:r="http://purl.oclc.org/ooxml/officeDocument/relationships" xmlns:m="http://purl.oclc.org/ooxml/officeDocument/math" xmlns:v="urn:schemas-microsoft-com:vml" xmlns:wp14="http://schemas.microsoft.com/office/word/2010/wordprocessingDrawing" xmlns:wp="http://purl.oclc.org/ooxml/drawingml/wordprocessingDrawing" xmlns:w10="urn:schemas-microsoft-com:office:word" xmlns:w="http://purl.oclc.org/ooxml/wordprocessingml/main" xmlns:w14="http://schemas.microsoft.com/office/word/2010/wordml" xmlns:w15="http://schemas.microsoft.com/office/word/2012/wordml" xmlns:w16se="http://schemas.microsoft.com/office/word/2015/wordml/symex" xmlns:wpi="http://schemas.microsoft.com/office/word/2010/wordprocessingInk" xmlns:wne="http://schemas.microsoft.com/office/word/2006/wordml" mc:Ignorable="w14 w15 w16se wne wp14">
+<w:endnotes xmlns:cx="http://schemas.microsoft.com/office/drawing/2014/chartex" xmlns:cx1="http://schemas.microsoft.com/office/drawing/2015/9/8/chartex" xmlns:cx2="http://schemas.microsoft.com/office/drawing/2015/10/21/chartex" xmlns:cx3="http://schemas.microsoft.com/office/drawing/2016/5/9/chartex" xmlns:cx4="http://schemas.microsoft.com/office/drawing/2016/5/10/chartex" xmlns:cx5="http://schemas.microsoft.com/office/drawing/2016/5/11/chartex" xmlns:cx6="http://schemas.microsoft.com/office/drawing/2016/5/12/chartex" xmlns:cx7="http://schemas.microsoft.com/office/drawing/2016/5/13/chartex" xmlns:cx8="http://schemas.microsoft.com/office/drawing/2016/5/14/chartex" xmlns:mc="http://schemas.openxmlformats.org/markup-compatibility/2006" xmlns:aink="http://schemas.microsoft.com/office/drawing/2016/ink" xmlns:am3d="http://schemas.microsoft.com/office/drawing/2017/model3d" xmlns:o="urn:schemas-microsoft-com:office:office" xmlns:oel="http://schemas.microsoft.com/office/2019/extlst" xmlns:r="http://purl.oclc.org/ooxml/officeDocument/relationships" xmlns:m="http://purl.oclc.org/ooxml/officeDocument/math" xmlns:v="urn:schemas-microsoft-com:vml" xmlns:wp14="http://schemas.microsoft.com/office/word/2010/wordprocessingDrawing" xmlns:wp="http://purl.oclc.org/ooxml/drawingml/wordprocessingDrawing" xmlns:w10="urn:schemas-microsoft-com:office:word" xmlns:w="http://purl.oclc.org/ooxml/wordprocessingml/main" xmlns:w14="http://schemas.microsoft.com/office/word/2010/wordml" xmlns:w15="http://schemas.microsoft.com/office/word/2012/wordml" xmlns:w16cex="http://schemas.microsoft.com/office/word/2018/wordml/cex" xmlns:w16cid="http://schemas.microsoft.com/office/word/2016/wordml/cid" xmlns:w16="http://schemas.microsoft.com/office/word/2018/wordml" xmlns:w16sdtdh="http://schemas.microsoft.com/office/word/2020/wordml/sdtdatahash" xmlns:w16se="http://schemas.microsoft.com/office/word/2015/wordml/symex" xmlns:wpi="http://schemas.microsoft.com/office/word/2010/wordprocessingInk" xmlns:wne="http://schemas.microsoft.com/office/word/2006/wordml" mc:Ignorable="w14 w15 w16se w16cid w16 w16cex w16sdtdh wne wp14">
   <w:endnote w:type="separator" w:id="-1">
     <w:p>
       <w:r>
@@ -3027,7 +1813,7 @@
 </file>
 
 <file path=word/footer1.xml><?xml version="1.0" encoding="utf-8"?>
-<w:ftr xmlns:cx="http://schemas.microsoft.com/office/drawing/2014/chartex" xmlns:cx1="http://schemas.microsoft.com/office/drawing/2015/9/8/chartex" xmlns:mc="http://schemas.openxmlformats.org/markup-compatibility/2006" xmlns:o="urn:schemas-microsoft-com:office:office" xmlns:r="http://purl.oclc.org/ooxml/officeDocument/relationships" xmlns:m="http://purl.oclc.org/ooxml/officeDocument/math" xmlns:v="urn:schemas-microsoft-com:vml" xmlns:wp14="http://schemas.microsoft.com/office/word/2010/wordprocessingDrawing" xmlns:wp="http://purl.oclc.org/ooxml/drawingml/wordprocessingDrawing" xmlns:w10="urn:schemas-microsoft-com:office:word" xmlns:w="http://purl.oclc.org/ooxml/wordprocessingml/main" xmlns:w14="http://schemas.microsoft.com/office/word/2010/wordml" xmlns:w15="http://schemas.microsoft.com/office/word/2012/wordml" xmlns:w16se="http://schemas.microsoft.com/office/word/2015/wordml/symex" xmlns:wpi="http://schemas.microsoft.com/office/word/2010/wordprocessingInk" xmlns:wne="http://schemas.microsoft.com/office/word/2006/wordml" mc:Ignorable="w14 w15 w16se wne wp14">
+<w:ftr xmlns:cx="http://schemas.microsoft.com/office/drawing/2014/chartex" xmlns:cx1="http://schemas.microsoft.com/office/drawing/2015/9/8/chartex" xmlns:cx2="http://schemas.microsoft.com/office/drawing/2015/10/21/chartex" xmlns:cx3="http://schemas.microsoft.com/office/drawing/2016/5/9/chartex" xmlns:cx4="http://schemas.microsoft.com/office/drawing/2016/5/10/chartex" xmlns:cx5="http://schemas.microsoft.com/office/drawing/2016/5/11/chartex" xmlns:cx6="http://schemas.microsoft.com/office/drawing/2016/5/12/chartex" xmlns:cx7="http://schemas.microsoft.com/office/drawing/2016/5/13/chartex" xmlns:cx8="http://schemas.microsoft.com/office/drawing/2016/5/14/chartex" xmlns:mc="http://schemas.openxmlformats.org/markup-compatibility/2006" xmlns:aink="http://schemas.microsoft.com/office/drawing/2016/ink" xmlns:am3d="http://schemas.microsoft.com/office/drawing/2017/model3d" xmlns:o="urn:schemas-microsoft-com:office:office" xmlns:oel="http://schemas.microsoft.com/office/2019/extlst" xmlns:r="http://purl.oclc.org/ooxml/officeDocument/relationships" xmlns:m="http://purl.oclc.org/ooxml/officeDocument/math" xmlns:v="urn:schemas-microsoft-com:vml" xmlns:wp14="http://schemas.microsoft.com/office/word/2010/wordprocessingDrawing" xmlns:wp="http://purl.oclc.org/ooxml/drawingml/wordprocessingDrawing" xmlns:w10="urn:schemas-microsoft-com:office:word" xmlns:w="http://purl.oclc.org/ooxml/wordprocessingml/main" xmlns:w14="http://schemas.microsoft.com/office/word/2010/wordml" xmlns:w15="http://schemas.microsoft.com/office/word/2012/wordml" xmlns:w16cex="http://schemas.microsoft.com/office/word/2018/wordml/cex" xmlns:w16cid="http://schemas.microsoft.com/office/word/2016/wordml/cid" xmlns:w16="http://schemas.microsoft.com/office/word/2018/wordml" xmlns:w16sdtdh="http://schemas.microsoft.com/office/word/2020/wordml/sdtdatahash" xmlns:w16se="http://schemas.microsoft.com/office/word/2015/wordml/symex" xmlns:wpi="http://schemas.microsoft.com/office/word/2010/wordprocessingInk" xmlns:wne="http://schemas.microsoft.com/office/word/2006/wordml" mc:Ignorable="w14 w15 w16se w16cid w16 w16cex w16sdtdh wne wp14">
   <w:p>
     <w:pPr>
       <w:pStyle w:val="Footer"/>
@@ -3042,14 +1828,28 @@
         <w:sz w:val="16"/>
         <w:szCs w:val="16"/>
       </w:rPr>
-      <w:t>XXX-X-XXXX-XXXX-X/XX/$XX.00 ©20XX IEEE</w:t>
+      <w:t>©20</w:t>
+    </w:r>
+    <w:r>
+      <w:rPr>
+        <w:sz w:val="16"/>
+        <w:szCs w:val="16"/>
+      </w:rPr>
+      <w:t>23</w:t>
+    </w:r>
+    <w:r>
+      <w:rPr>
+        <w:sz w:val="16"/>
+        <w:szCs w:val="16"/>
+      </w:rPr>
+      <w:t xml:space="preserve"> IEEE</w:t>
     </w:r>
   </w:p>
 </w:ftr>
 </file>
 
 <file path=word/footnotes.xml><?xml version="1.0" encoding="utf-8"?>
-<w:footnotes xmlns:cx="http://schemas.microsoft.com/office/drawing/2014/chartex" xmlns:cx1="http://schemas.microsoft.com/office/drawing/2015/9/8/chartex" xmlns:mc="http://schemas.openxmlformats.org/markup-compatibility/2006" xmlns:o="urn:schemas-microsoft-com:office:office" xmlns:r="http://purl.oclc.org/ooxml/officeDocument/relationships" xmlns:m="http://purl.oclc.org/ooxml/officeDocument/math" xmlns:v="urn:schemas-microsoft-com:vml" xmlns:wp14="http://schemas.microsoft.com/office/word/2010/wordprocessingDrawing" xmlns:wp="http://purl.oclc.org/ooxml/drawingml/wordprocessingDrawing" xmlns:w10="urn:schemas-microsoft-com:office:word" xmlns:w="http://purl.oclc.org/ooxml/wordprocessingml/main" xmlns:w14="http://schemas.microsoft.com/office/word/2010/wordml" xmlns:w15="http://schemas.microsoft.com/office/word/2012/wordml" xmlns:w16se="http://schemas.microsoft.com/office/word/2015/wordml/symex" xmlns:wpi="http://schemas.microsoft.com/office/word/2010/wordprocessingInk" xmlns:wne="http://schemas.microsoft.com/office/word/2006/wordml" mc:Ignorable="w14 w15 w16se wne wp14">
+<w:footnotes xmlns:cx="http://schemas.microsoft.com/office/drawing/2014/chartex" xmlns:cx1="http://schemas.microsoft.com/office/drawing/2015/9/8/chartex" xmlns:cx2="http://schemas.microsoft.com/office/drawing/2015/10/21/chartex" xmlns:cx3="http://schemas.microsoft.com/office/drawing/2016/5/9/chartex" xmlns:cx4="http://schemas.microsoft.com/office/drawing/2016/5/10/chartex" xmlns:cx5="http://schemas.microsoft.com/office/drawing/2016/5/11/chartex" xmlns:cx6="http://schemas.microsoft.com/office/drawing/2016/5/12/chartex" xmlns:cx7="http://schemas.microsoft.com/office/drawing/2016/5/13/chartex" xmlns:cx8="http://schemas.microsoft.com/office/drawing/2016/5/14/chartex" xmlns:mc="http://schemas.openxmlformats.org/markup-compatibility/2006" xmlns:aink="http://schemas.microsoft.com/office/drawing/2016/ink" xmlns:am3d="http://schemas.microsoft.com/office/drawing/2017/model3d" xmlns:o="urn:schemas-microsoft-com:office:office" xmlns:oel="http://schemas.microsoft.com/office/2019/extlst" xmlns:r="http://purl.oclc.org/ooxml/officeDocument/relationships" xmlns:m="http://purl.oclc.org/ooxml/officeDocument/math" xmlns:v="urn:schemas-microsoft-com:vml" xmlns:wp14="http://schemas.microsoft.com/office/word/2010/wordprocessingDrawing" xmlns:wp="http://purl.oclc.org/ooxml/drawingml/wordprocessingDrawing" xmlns:w10="urn:schemas-microsoft-com:office:word" xmlns:w="http://purl.oclc.org/ooxml/wordprocessingml/main" xmlns:w14="http://schemas.microsoft.com/office/word/2010/wordml" xmlns:w15="http://schemas.microsoft.com/office/word/2012/wordml" xmlns:w16cex="http://schemas.microsoft.com/office/word/2018/wordml/cex" xmlns:w16cid="http://schemas.microsoft.com/office/word/2016/wordml/cid" xmlns:w16="http://schemas.microsoft.com/office/word/2018/wordml" xmlns:w16sdtdh="http://schemas.microsoft.com/office/word/2020/wordml/sdtdatahash" xmlns:w16se="http://schemas.microsoft.com/office/word/2015/wordml/symex" xmlns:wpi="http://schemas.microsoft.com/office/word/2010/wordprocessingInk" xmlns:wne="http://schemas.microsoft.com/office/word/2006/wordml" mc:Ignorable="w14 w15 w16se w16cid w16 w16cex w16sdtdh wne wp14">
   <w:footnote w:type="separator" w:id="-1">
     <w:p>
       <w:r>
@@ -3068,7 +1868,7 @@
 </file>
 
 <file path=word/numbering.xml><?xml version="1.0" encoding="utf-8"?>
-<w:numbering xmlns:cx="http://schemas.microsoft.com/office/drawing/2014/chartex" xmlns:cx1="http://schemas.microsoft.com/office/drawing/2015/9/8/chartex" xmlns:mc="http://schemas.openxmlformats.org/markup-compatibility/2006" xmlns:o="urn:schemas-microsoft-com:office:office" xmlns:r="http://purl.oclc.org/ooxml/officeDocument/relationships" xmlns:m="http://purl.oclc.org/ooxml/officeDocument/math" xmlns:v="urn:schemas-microsoft-com:vml" xmlns:wp14="http://schemas.microsoft.com/office/word/2010/wordprocessingDrawing" xmlns:wp="http://purl.oclc.org/ooxml/drawingml/wordprocessingDrawing" xmlns:w10="urn:schemas-microsoft-com:office:word" xmlns:w="http://purl.oclc.org/ooxml/wordprocessingml/main" xmlns:w14="http://schemas.microsoft.com/office/word/2010/wordml" xmlns:w15="http://schemas.microsoft.com/office/word/2012/wordml" xmlns:w16se="http://schemas.microsoft.com/office/word/2015/wordml/symex" xmlns:wpi="http://schemas.microsoft.com/office/word/2010/wordprocessingInk" xmlns:wne="http://schemas.microsoft.com/office/word/2006/wordml" mc:Ignorable="w14 w15 w16se wne wp14">
+<w:numbering xmlns:cx="http://schemas.microsoft.com/office/drawing/2014/chartex" xmlns:cx1="http://schemas.microsoft.com/office/drawing/2015/9/8/chartex" xmlns:cx2="http://schemas.microsoft.com/office/drawing/2015/10/21/chartex" xmlns:cx3="http://schemas.microsoft.com/office/drawing/2016/5/9/chartex" xmlns:cx4="http://schemas.microsoft.com/office/drawing/2016/5/10/chartex" xmlns:cx5="http://schemas.microsoft.com/office/drawing/2016/5/11/chartex" xmlns:cx6="http://schemas.microsoft.com/office/drawing/2016/5/12/chartex" xmlns:cx7="http://schemas.microsoft.com/office/drawing/2016/5/13/chartex" xmlns:cx8="http://schemas.microsoft.com/office/drawing/2016/5/14/chartex" xmlns:mc="http://schemas.openxmlformats.org/markup-compatibility/2006" xmlns:aink="http://schemas.microsoft.com/office/drawing/2016/ink" xmlns:am3d="http://schemas.microsoft.com/office/drawing/2017/model3d" xmlns:o="urn:schemas-microsoft-com:office:office" xmlns:oel="http://schemas.microsoft.com/office/2019/extlst" xmlns:r="http://purl.oclc.org/ooxml/officeDocument/relationships" xmlns:m="http://purl.oclc.org/ooxml/officeDocument/math" xmlns:v="urn:schemas-microsoft-com:vml" xmlns:wp14="http://schemas.microsoft.com/office/word/2010/wordprocessingDrawing" xmlns:wp="http://purl.oclc.org/ooxml/drawingml/wordprocessingDrawing" xmlns:w10="urn:schemas-microsoft-com:office:word" xmlns:w="http://purl.oclc.org/ooxml/wordprocessingml/main" xmlns:w14="http://schemas.microsoft.com/office/word/2010/wordml" xmlns:w15="http://schemas.microsoft.com/office/word/2012/wordml" xmlns:w16cex="http://schemas.microsoft.com/office/word/2018/wordml/cex" xmlns:w16cid="http://schemas.microsoft.com/office/word/2016/wordml/cid" xmlns:w16="http://schemas.microsoft.com/office/word/2018/wordml" xmlns:w16sdtdh="http://schemas.microsoft.com/office/word/2020/wordml/sdtdatahash" xmlns:w16se="http://schemas.microsoft.com/office/word/2015/wordml/symex" xmlns:wpi="http://schemas.microsoft.com/office/word/2010/wordprocessingInk" xmlns:wne="http://schemas.microsoft.com/office/word/2006/wordml" mc:Ignorable="w14 w15 w16se w16cid w16 w16cex w16sdtdh wne wp14">
   <w:abstractNum w:abstractNumId="0" w15:restartNumberingAfterBreak="0">
     <w:nsid w:val="FFFFFF1D"/>
     <w:multiLevelType w:val="multilevel"/>
@@ -4460,83 +3260,83 @@
       </w:rPr>
     </w:lvl>
   </w:abstractNum>
-  <w:num w:numId="1">
+  <w:num w:numId="1" w16cid:durableId="295988691">
     <w:abstractNumId w:val="14"/>
   </w:num>
-  <w:num w:numId="2">
+  <w:num w:numId="2" w16cid:durableId="1260334423">
     <w:abstractNumId w:val="19"/>
   </w:num>
-  <w:num w:numId="3">
+  <w:num w:numId="3" w16cid:durableId="795680949">
     <w:abstractNumId w:val="13"/>
   </w:num>
-  <w:num w:numId="4">
+  <w:num w:numId="4" w16cid:durableId="2046364682">
     <w:abstractNumId w:val="16"/>
   </w:num>
-  <w:num w:numId="5">
+  <w:num w:numId="5" w16cid:durableId="1192647444">
     <w:abstractNumId w:val="16"/>
   </w:num>
-  <w:num w:numId="6">
+  <w:num w:numId="6" w16cid:durableId="1348558028">
     <w:abstractNumId w:val="16"/>
   </w:num>
-  <w:num w:numId="7">
+  <w:num w:numId="7" w16cid:durableId="987897374">
     <w:abstractNumId w:val="16"/>
   </w:num>
-  <w:num w:numId="8">
+  <w:num w:numId="8" w16cid:durableId="1277832423">
     <w:abstractNumId w:val="18"/>
   </w:num>
-  <w:num w:numId="9">
+  <w:num w:numId="9" w16cid:durableId="1576937679">
     <w:abstractNumId w:val="20"/>
   </w:num>
-  <w:num w:numId="10">
+  <w:num w:numId="10" w16cid:durableId="369383742">
     <w:abstractNumId w:val="15"/>
   </w:num>
-  <w:num w:numId="11">
+  <w:num w:numId="11" w16cid:durableId="205220373">
     <w:abstractNumId w:val="12"/>
   </w:num>
-  <w:num w:numId="12">
+  <w:num w:numId="12" w16cid:durableId="403993933">
     <w:abstractNumId w:val="11"/>
   </w:num>
-  <w:num w:numId="13">
+  <w:num w:numId="13" w16cid:durableId="321393819">
     <w:abstractNumId w:val="0"/>
   </w:num>
-  <w:num w:numId="14">
+  <w:num w:numId="14" w16cid:durableId="1777477551">
     <w:abstractNumId w:val="10"/>
   </w:num>
-  <w:num w:numId="15">
+  <w:num w:numId="15" w16cid:durableId="1169830361">
     <w:abstractNumId w:val="8"/>
   </w:num>
-  <w:num w:numId="16">
+  <w:num w:numId="16" w16cid:durableId="1021053687">
     <w:abstractNumId w:val="7"/>
   </w:num>
-  <w:num w:numId="17">
+  <w:num w:numId="17" w16cid:durableId="1712221778">
     <w:abstractNumId w:val="6"/>
   </w:num>
-  <w:num w:numId="18">
+  <w:num w:numId="18" w16cid:durableId="1229340598">
     <w:abstractNumId w:val="5"/>
   </w:num>
-  <w:num w:numId="19">
+  <w:num w:numId="19" w16cid:durableId="1327049389">
     <w:abstractNumId w:val="9"/>
   </w:num>
-  <w:num w:numId="20">
+  <w:num w:numId="20" w16cid:durableId="1816100656">
     <w:abstractNumId w:val="4"/>
   </w:num>
-  <w:num w:numId="21">
+  <w:num w:numId="21" w16cid:durableId="1612277421">
     <w:abstractNumId w:val="3"/>
   </w:num>
-  <w:num w:numId="22">
+  <w:num w:numId="22" w16cid:durableId="442841835">
     <w:abstractNumId w:val="2"/>
   </w:num>
-  <w:num w:numId="23">
+  <w:num w:numId="23" w16cid:durableId="655453487">
     <w:abstractNumId w:val="1"/>
   </w:num>
-  <w:num w:numId="24">
+  <w:num w:numId="24" w16cid:durableId="1856578804">
     <w:abstractNumId w:val="17"/>
   </w:num>
 </w:numbering>
 </file>
 
 <file path=word/styles.xml><?xml version="1.0" encoding="utf-8"?>
-<w:styles xmlns:mc="http://schemas.openxmlformats.org/markup-compatibility/2006" xmlns:r="http://purl.oclc.org/ooxml/officeDocument/relationships" xmlns:w="http://purl.oclc.org/ooxml/wordprocessingml/main" xmlns:w14="http://schemas.microsoft.com/office/word/2010/wordml" xmlns:w15="http://schemas.microsoft.com/office/word/2012/wordml" xmlns:w16se="http://schemas.microsoft.com/office/word/2015/wordml/symex" mc:Ignorable="w14 w15 w16se">
+<w:styles xmlns:mc="http://schemas.openxmlformats.org/markup-compatibility/2006" xmlns:r="http://purl.oclc.org/ooxml/officeDocument/relationships" xmlns:w="http://purl.oclc.org/ooxml/wordprocessingml/main" xmlns:w14="http://schemas.microsoft.com/office/word/2010/wordml" xmlns:w15="http://schemas.microsoft.com/office/word/2012/wordml" xmlns:w16cex="http://schemas.microsoft.com/office/word/2018/wordml/cex" xmlns:w16cid="http://schemas.microsoft.com/office/word/2016/wordml/cid" xmlns:w16="http://schemas.microsoft.com/office/word/2018/wordml" xmlns:w16sdtdh="http://schemas.microsoft.com/office/word/2020/wordml/sdtdatahash" xmlns:w16se="http://schemas.microsoft.com/office/word/2015/wordml/symex" mc:Ignorable="w14 w15 w16se w16cid w16 w16cex w16sdtdh">
   <w:docDefaults>
     <w:rPrDefault>
       <w:rPr>
@@ -4546,7 +3346,7 @@
     </w:rPrDefault>
     <w:pPrDefault/>
   </w:docDefaults>
-  <w:latentStyles w:defLockedState="0" w:defUIPriority="0" w:defSemiHidden="0" w:defUnhideWhenUsed="0" w:defQFormat="0" w:count="371">
+  <w:latentStyles w:defLockedState="0" w:defUIPriority="0" w:defSemiHidden="0" w:defUnhideWhenUsed="0" w:defQFormat="0" w:count="376">
     <w:lsdException w:name="Normal" w:qFormat="1"/>
     <w:lsdException w:name="heading 1" w:qFormat="1"/>
     <w:lsdException w:name="heading 2" w:qFormat="1"/>
@@ -4562,7 +3362,12 @@
     <w:lsdException w:name="Subtitle" w:qFormat="1"/>
     <w:lsdException w:name="Strong" w:qFormat="1"/>
     <w:lsdException w:name="Emphasis" w:qFormat="1"/>
-    <w:lsdException w:name="Normal Table" w:semiHidden="1" w:unhideWhenUsed="1"/>
+    <w:lsdException w:name="HTML Keyboard" w:semiHidden="1" w:unhideWhenUsed="1"/>
+    <w:lsdException w:name="annotation subject" w:semiHidden="1" w:unhideWhenUsed="1"/>
+    <w:lsdException w:name="No List" w:semiHidden="1" w:unhideWhenUsed="1"/>
+    <w:lsdException w:name="Outline List 1" w:semiHidden="1" w:unhideWhenUsed="1"/>
+    <w:lsdException w:name="Outline List 2" w:semiHidden="1" w:unhideWhenUsed="1"/>
+    <w:lsdException w:name="Outline List 3" w:semiHidden="1" w:unhideWhenUsed="1"/>
     <w:lsdException w:name="Table Simple 1" w:semiHidden="1" w:unhideWhenUsed="1"/>
     <w:lsdException w:name="Table Simple 2" w:semiHidden="1" w:unhideWhenUsed="1"/>
     <w:lsdException w:name="Table Simple 3" w:semiHidden="1" w:unhideWhenUsed="1"/>
@@ -4600,11 +3405,9 @@
     <w:lsdException w:name="Table Contemporary" w:semiHidden="1" w:unhideWhenUsed="1"/>
     <w:lsdException w:name="Table Elegant" w:semiHidden="1" w:unhideWhenUsed="1"/>
     <w:lsdException w:name="Table Professional" w:semiHidden="1" w:unhideWhenUsed="1"/>
-    <w:lsdException w:name="Table Subtle 1" w:semiHidden="1" w:unhideWhenUsed="1"/>
     <w:lsdException w:name="Table Subtle 2" w:semiHidden="1" w:unhideWhenUsed="1"/>
     <w:lsdException w:name="Table Web 1" w:semiHidden="1" w:unhideWhenUsed="1"/>
-    <w:lsdException w:name="Table Web 2" w:semiHidden="1" w:unhideWhenUsed="1"/>
-    <w:lsdException w:name="Table Web 3" w:semiHidden="1" w:unhideWhenUsed="1"/>
+    <w:lsdException w:name="Balloon Text" w:semiHidden="1" w:unhideWhenUsed="1"/>
     <w:lsdException w:name="Table Theme" w:semiHidden="1" w:unhideWhenUsed="1"/>
     <w:lsdException w:name="Placeholder Text" w:semiHidden="1" w:uiPriority="99"/>
     <w:lsdException w:name="No Spacing" w:uiPriority="1" w:qFormat="1"/>
@@ -4821,6 +3624,11 @@
     <w:lsdException w:name="List Table 5 Dark Accent 6" w:uiPriority="50"/>
     <w:lsdException w:name="List Table 6 Colorful Accent 6" w:uiPriority="51"/>
     <w:lsdException w:name="List Table 7 Colorful Accent 6" w:uiPriority="52"/>
+    <w:lsdException w:name="Mention" w:semiHidden="1" w:uiPriority="99" w:unhideWhenUsed="1"/>
+    <w:lsdException w:name="Smart Hyperlink" w:semiHidden="1" w:uiPriority="99" w:unhideWhenUsed="1"/>
+    <w:lsdException w:name="Hashtag" w:semiHidden="1" w:uiPriority="99" w:unhideWhenUsed="1"/>
+    <w:lsdException w:name="Unresolved Mention" w:semiHidden="1" w:uiPriority="99" w:unhideWhenUsed="1"/>
+    <w:lsdException w:name="Smart Link" w:semiHidden="1" w:uiPriority="99" w:unhideWhenUsed="1"/>
   </w:latentStyles>
   <w:style w:type="paragraph" w:default="1" w:styleId="Normal">
     <w:name w:val="Normal"/>

--- a/conference-template-a4.docx
+++ b/conference-template-a4.docx
@@ -70,7 +70,21 @@
           <w:sz w:val="18"/>
           <w:szCs w:val="18"/>
         </w:rPr>
-        <w:t>Faculty of engineering</w:t>
+        <w:t xml:space="preserve">Faculty of </w:t>
+      </w:r>
+      <w:r>
+        <w:rPr>
+          <w:sz w:val="18"/>
+          <w:szCs w:val="18"/>
+        </w:rPr>
+        <w:t>E</w:t>
+      </w:r>
+      <w:r>
+        <w:rPr>
+          <w:sz w:val="18"/>
+          <w:szCs w:val="18"/>
+        </w:rPr>
+        <w:t>ngineering</w:t>
       </w:r>
       <w:r>
         <w:rPr>
@@ -84,7 +98,21 @@
           <w:sz w:val="18"/>
           <w:szCs w:val="18"/>
         </w:rPr>
-        <w:t>Ain Shams university</w:t>
+        <w:t xml:space="preserve">Ain Shams </w:t>
+      </w:r>
+      <w:r>
+        <w:rPr>
+          <w:sz w:val="18"/>
+          <w:szCs w:val="18"/>
+        </w:rPr>
+        <w:t>U</w:t>
+      </w:r>
+      <w:r>
+        <w:rPr>
+          <w:sz w:val="18"/>
+          <w:szCs w:val="18"/>
+        </w:rPr>
+        <w:t>niversity</w:t>
       </w:r>
       <w:r>
         <w:rPr>
@@ -179,7 +207,21 @@
           <w:sz w:val="18"/>
           <w:szCs w:val="18"/>
         </w:rPr>
-        <w:t>Faculty of engineering</w:t>
+        <w:t xml:space="preserve">Faculty of </w:t>
+      </w:r>
+      <w:r>
+        <w:rPr>
+          <w:sz w:val="18"/>
+          <w:szCs w:val="18"/>
+        </w:rPr>
+        <w:t>E</w:t>
+      </w:r>
+      <w:r>
+        <w:rPr>
+          <w:sz w:val="18"/>
+          <w:szCs w:val="18"/>
+        </w:rPr>
+        <w:t>ngineering</w:t>
       </w:r>
       <w:r>
         <w:rPr>
@@ -193,7 +235,21 @@
           <w:sz w:val="18"/>
           <w:szCs w:val="18"/>
         </w:rPr>
-        <w:t>Ain Shams university</w:t>
+        <w:t xml:space="preserve">Ain Shams </w:t>
+      </w:r>
+      <w:r>
+        <w:rPr>
+          <w:sz w:val="18"/>
+          <w:szCs w:val="18"/>
+        </w:rPr>
+        <w:t>U</w:t>
+      </w:r>
+      <w:r>
+        <w:rPr>
+          <w:sz w:val="18"/>
+          <w:szCs w:val="18"/>
+        </w:rPr>
+        <w:t>niversity</w:t>
       </w:r>
       <w:r>
         <w:rPr>
@@ -278,7 +334,21 @@
           <w:sz w:val="18"/>
           <w:szCs w:val="18"/>
         </w:rPr>
-        <w:t>Faculty of engineering</w:t>
+        <w:t xml:space="preserve">Faculty of </w:t>
+      </w:r>
+      <w:r>
+        <w:rPr>
+          <w:sz w:val="18"/>
+          <w:szCs w:val="18"/>
+        </w:rPr>
+        <w:t>E</w:t>
+      </w:r>
+      <w:r>
+        <w:rPr>
+          <w:sz w:val="18"/>
+          <w:szCs w:val="18"/>
+        </w:rPr>
+        <w:t>ngineering</w:t>
       </w:r>
       <w:r>
         <w:rPr>
@@ -292,7 +362,21 @@
           <w:sz w:val="18"/>
           <w:szCs w:val="18"/>
         </w:rPr>
-        <w:t>Ain Shams university</w:t>
+        <w:t xml:space="preserve">Ain Shams </w:t>
+      </w:r>
+      <w:r>
+        <w:rPr>
+          <w:sz w:val="18"/>
+          <w:szCs w:val="18"/>
+        </w:rPr>
+        <w:t>U</w:t>
+      </w:r>
+      <w:r>
+        <w:rPr>
+          <w:sz w:val="18"/>
+          <w:szCs w:val="18"/>
+        </w:rPr>
+        <w:t>niversity</w:t>
       </w:r>
       <w:r>
         <w:rPr>
@@ -364,6 +448,7 @@
       <w:pPr>
         <w:pStyle w:val="Abstract"/>
         <w:rPr>
+          <w:rFonts w:hint="cs"/>
           <w:i/>
           <w:iCs/>
         </w:rPr>
@@ -391,15 +476,26 @@
         <w:t xml:space="preserve">extract new and interpretable information from given datasets. In this paper, we compare the performance of several existing classification techniques </w:t>
       </w:r>
       <w:r>
-        <w:t xml:space="preserve">on pictures of 3 fruits (pineapple, cocos, avocado) from fruits-360, </w:t>
-      </w:r>
-      <w:proofErr w:type="spellStart"/>
-      <w:r>
-        <w:t>an open</w:t>
-      </w:r>
-      <w:proofErr w:type="spellEnd"/>
-      <w:r>
-        <w:t xml:space="preserve"> source dataset</w:t>
+        <w:t xml:space="preserve">on pictures of 3 fruits (pineapple, cocos, avocado) from fruits-360, an </w:t>
+      </w:r>
+      <w:r>
+        <w:t>open-source</w:t>
+      </w:r>
+      <w:r>
+        <w:t xml:space="preserve"> dataset</w:t>
+      </w:r>
+      <w:r>
+        <w:t>. In addition, we will compare</w:t>
+      </w:r>
+      <w:r>
+        <w:rPr>
+          <w:rFonts w:hint="cs"/>
+          <w:rtl/>
+        </w:rPr>
+        <w:t xml:space="preserve"> </w:t>
+      </w:r>
+      <w:r>
+        <w:t xml:space="preserve"> how principal component analysis, one of the most famous dimensionality reduction techniques, affects the performance of the classification tasks.</w:t>
       </w:r>
     </w:p>
     <w:p>
@@ -413,7 +509,76 @@
         <w:t xml:space="preserve"> </w:t>
       </w:r>
       <w:r>
-        <w:t>KDD, PCA, SVM, RBF, KNN, Decision Trees</w:t>
+        <w:t>Knowledge Discovery in Database (</w:t>
+      </w:r>
+      <w:r>
+        <w:t>KDD</w:t>
+      </w:r>
+      <w:r>
+        <w:t>)</w:t>
+      </w:r>
+      <w:r>
+        <w:t>,</w:t>
+      </w:r>
+      <w:r>
+        <w:t xml:space="preserve"> Principal component analysis</w:t>
+      </w:r>
+      <w:r>
+        <w:t xml:space="preserve"> </w:t>
+      </w:r>
+      <w:r>
+        <w:t>(</w:t>
+      </w:r>
+      <w:r>
+        <w:t>PCA</w:t>
+      </w:r>
+      <w:r>
+        <w:t>)</w:t>
+      </w:r>
+      <w:r>
+        <w:t>,</w:t>
+      </w:r>
+      <w:r>
+        <w:t xml:space="preserve"> Support Vector Machine</w:t>
+      </w:r>
+      <w:r>
+        <w:t xml:space="preserve"> </w:t>
+      </w:r>
+      <w:r>
+        <w:t>(</w:t>
+      </w:r>
+      <w:r>
+        <w:t>SVM</w:t>
+      </w:r>
+      <w:r>
+        <w:t>)</w:t>
+      </w:r>
+      <w:r>
+        <w:t xml:space="preserve">, </w:t>
+      </w:r>
+      <w:r>
+        <w:t>Radial Basis Function (</w:t>
+      </w:r>
+      <w:r>
+        <w:t>RBF</w:t>
+      </w:r>
+      <w:r>
+        <w:t>)</w:t>
+      </w:r>
+      <w:r>
+        <w:t xml:space="preserve">, </w:t>
+      </w:r>
+      <w:r>
+        <w:t>K-Nearest Neighbors (</w:t>
+      </w:r>
+      <w:r>
+        <w:t>KNN</w:t>
+      </w:r>
+      <w:r>
+        <w:t>)</w:t>
+      </w:r>
+      <w:r>
+        <w:t>, Decision Trees</w:t>
       </w:r>
       <w:r>
         <w:t>, Image Processing</w:t>
@@ -424,60 +589,140 @@
       <w:r>
         <w:t>Classification</w:t>
       </w:r>
+      <w:r>
+        <w:t xml:space="preserve"> Techniques.</w:t>
+      </w:r>
     </w:p>
     <w:p>
       <w:pPr>
         <w:pStyle w:val="Heading1"/>
       </w:pPr>
       <w:r>
-        <w:t>Introduction</w:t>
+        <w:t>INTRODUCTION</w:t>
       </w:r>
     </w:p>
     <w:p>
       <w:pPr>
         <w:pStyle w:val="BodyText"/>
-      </w:pPr>
-      <w:r>
-        <w:t xml:space="preserve">This template, </w:t>
-      </w:r>
-      <w:r>
-        <w:t>modified</w:t>
-      </w:r>
-      <w:r>
-        <w:t xml:space="preserve"> in MS Word 200</w:t>
-      </w:r>
-      <w:r>
         <w:rPr>
           <w:lang w:val="en-US"/>
         </w:rPr>
-        <w:t>7</w:t>
-      </w:r>
-      <w:r>
-        <w:t xml:space="preserve"> and saved as </w:t>
-      </w:r>
+      </w:pPr>
       <w:r>
         <w:rPr>
           <w:lang w:val="en-US"/>
         </w:rPr>
-        <w:t xml:space="preserve">a </w:t>
-      </w:r>
-      <w:r>
-        <w:t>“Word 97-200</w:t>
-      </w:r>
-      <w:r>
-        <w:t>3</w:t>
-      </w:r>
-      <w:r>
-        <w:t xml:space="preserve"> </w:t>
+        <w:t xml:space="preserve">Data mining is mainly used to transform raw data, that has no meaning in themselves, into useful, interpretable, and meaningful information. </w:t>
       </w:r>
       <w:r>
         <w:rPr>
           <w:lang w:val="en-US"/>
         </w:rPr>
-        <w:t>Document</w:t>
-      </w:r>
-      <w:r>
-        <w:t>” for the PC, provides authors with most of the formatting specifications needed for preparing electronic versions of their papers. All standard paper components have been specified for three reasons: (1) ease of use when formatting individual papers, (2) automatic compliance to electronic requirements that facilitate the concurrent or later production of electronic products, and (3) conformity of style throughout a conference proceedings. Margins, column widths, line spacing, and type styles are built-in; examples of the type styles are provided throughout this document and are identified in italic type, within parentheses, following the example. Some components, such as multi-leveled equations, graphics, and tables are not prescribed, although the various table text styles are provided. The formatter will need to create these components, incorporating the applicable criteria that follow.</w:t>
+        <w:t>For instance, knowledge discovery in database</w:t>
+      </w:r>
+      <w:r>
+        <w:rPr>
+          <w:lang w:val="en-US"/>
+        </w:rPr>
+        <w:t xml:space="preserve"> (</w:t>
+      </w:r>
+      <w:r>
+        <w:rPr>
+          <w:lang w:val="en-US"/>
+        </w:rPr>
+        <w:t>KDD</w:t>
+      </w:r>
+      <w:r>
+        <w:rPr>
+          <w:lang w:val="en-US"/>
+        </w:rPr>
+        <w:t>)</w:t>
+      </w:r>
+      <w:r>
+        <w:rPr>
+          <w:lang w:val="en-US"/>
+        </w:rPr>
+        <w:t xml:space="preserve"> gives us methods and techniques to discover useful patterns and information from our raw data</w:t>
+      </w:r>
+      <w:r>
+        <w:rPr>
+          <w:lang w:val="en-US"/>
+        </w:rPr>
+        <w:t>. The following figure gives an overview of the basic stages of the KDD process starting from the raw data, to selecting the target data we would work on, before preprocessing and transforming it to start the mining process that leads us to discovering some patterns, models, and useful information. This discovered information shall finally be evaluated and assessed before being used in business or further research use cases.</w:t>
+      </w:r>
+    </w:p>
+    <w:p>
+      <w:pPr>
+        <w:pStyle w:val="BodyText"/>
+        <w:ind w:firstLine="0pt"/>
+        <w:rPr>
+          <w:lang w:val="en-US"/>
+        </w:rPr>
+      </w:pPr>
+      <w:r>
+        <w:fldChar w:fldCharType="begin"/>
+      </w:r>
+      <w:r>
+        <w:instrText xml:space="preserve"> INCLUDEPICTURE "https://encrypted-tbn0.gstatic.com/images?q=tbn:ANd9GcSxTtb12AeeZHeXV1V0i21PFpGa4xbT9rmA6Q&amp;usqp=CAU" \* MERGEFORMATINET </w:instrText>
+      </w:r>
+      <w:r>
+        <w:fldChar w:fldCharType="separate"/>
+      </w:r>
+      <w:r>
+        <w:rPr>
+          <w:noProof/>
+        </w:rPr>
+        <w:drawing>
+          <wp:inline distT="0" distB="0" distL="0" distR="0" wp14:anchorId="259C6191" wp14:editId="465782BD">
+            <wp:extent cx="3089910" cy="625475"/>
+            <wp:effectExtent l="0" t="0" r="0" b="0"/>
+            <wp:docPr id="5" name="Picture 5" descr="An extended process model of knowledge discovery in database | Emerald  Insight"/>
+            <wp:cNvGraphicFramePr>
+              <a:graphicFrameLocks xmlns:a="http://purl.oclc.org/ooxml/drawingml/main" noChangeAspect="1"/>
+            </wp:cNvGraphicFramePr>
+            <a:graphic xmlns:a="http://purl.oclc.org/ooxml/drawingml/main">
+              <a:graphicData uri="http://purl.oclc.org/ooxml/drawingml/picture">
+                <pic:pic xmlns:pic="http://purl.oclc.org/ooxml/drawingml/picture">
+                  <pic:nvPicPr>
+                    <pic:cNvPr id="0" name="Picture 1" descr="An extended process model of knowledge discovery in database | Emerald  Insight"/>
+                    <pic:cNvPicPr>
+                      <a:picLocks noChangeAspect="1" noChangeArrowheads="1"/>
+                    </pic:cNvPicPr>
+                  </pic:nvPicPr>
+                  <pic:blipFill>
+                    <a:blip r:embed="rId9">
+                      <a:extLst>
+                        <a:ext uri="{28A0092B-C50C-407E-A947-70E740481C1C}">
+                          <a14:useLocalDpi xmlns:a14="http://schemas.microsoft.com/office/drawing/2010/main" val="0"/>
+                        </a:ext>
+                      </a:extLst>
+                    </a:blip>
+                    <a:srcRect/>
+                    <a:stretch>
+                      <a:fillRect/>
+                    </a:stretch>
+                  </pic:blipFill>
+                  <pic:spPr bwMode="auto">
+                    <a:xfrm>
+                      <a:off x="0" y="0"/>
+                      <a:ext cx="3089910" cy="625475"/>
+                    </a:xfrm>
+                    <a:prstGeom prst="rect">
+                      <a:avLst/>
+                    </a:prstGeom>
+                    <a:noFill/>
+                    <a:ln>
+                      <a:noFill/>
+                    </a:ln>
+                  </pic:spPr>
+                </pic:pic>
+              </a:graphicData>
+            </a:graphic>
+          </wp:inline>
+        </w:drawing>
+      </w:r>
+      <w:r>
+        <w:fldChar w:fldCharType="end"/>
       </w:r>
     </w:p>
     <w:p>
@@ -485,7 +730,7 @@
         <w:pStyle w:val="Heading1"/>
       </w:pPr>
       <w:r>
-        <w:t>Problem specification</w:t>
+        <w:t>PROBLEM SPECIFICATION</w:t>
       </w:r>
     </w:p>
     <w:p>
@@ -564,7 +809,7 @@
         <w:pStyle w:val="Heading1"/>
       </w:pPr>
       <w:r>
-        <w:t>Data</w:t>
+        <w:t>DATASET</w:t>
       </w:r>
     </w:p>
     <w:p>
@@ -575,390 +820,79 @@
         </w:rPr>
       </w:pPr>
       <w:r>
-        <w:t>Before</w:t>
-      </w:r>
-      <w:r>
-        <w:t xml:space="preserve"> you begin to format your paper, first write and save the content as a separate text file. </w:t>
-      </w:r>
-      <w:r>
         <w:rPr>
           <w:lang w:val="en-US"/>
         </w:rPr>
-        <w:t>Complete all content and organizational editing before formatting. Please note sections A-D below for more information on proofreading, spelling and grammar.</w:t>
+        <w:t xml:space="preserve">Having a </w:t>
+      </w:r>
+      <w:r>
+        <w:rPr>
+          <w:lang w:val="en-US"/>
+        </w:rPr>
+        <w:t>dataset of high quality is essential for building a good classification model, also known as a classifier, so working on this paper we used</w:t>
+      </w:r>
+      <w:r>
+        <w:rPr>
+          <w:lang w:val="en-US"/>
+        </w:rPr>
+        <w:t xml:space="preserve"> fruit-360 dataset. The chosen dataset consists of hundreds of pictures taken for each of the 180 fruits available from different angles besides being split into training and test sets for training and testing purposes that will be discussed later in the paper.</w:t>
       </w:r>
     </w:p>
     <w:p>
       <w:pPr>
         <w:pStyle w:val="BodyText"/>
-      </w:pPr>
-      <w:r>
-        <w:t>Keep your text and graphic files separate until after the text has been formatted and styled. Do not use hard tabs, and limit use of hard returns to only one return at the end of a paragraph. Do not add any kind of pagination anywhere in the paper. Do not number text heads-the template will do that for you.</w:t>
-      </w:r>
-    </w:p>
-    <w:p>
-      <w:pPr>
-        <w:pStyle w:val="Heading2"/>
-      </w:pPr>
-      <w:r>
-        <w:t>Abbreviations</w:t>
-      </w:r>
-      <w:r>
-        <w:t xml:space="preserve"> and Acronyms</w:t>
+        <w:rPr>
+          <w:lang w:val="en-US"/>
+        </w:rPr>
+      </w:pPr>
+      <w:r>
+        <w:rPr>
+          <w:lang w:val="en-US"/>
+        </w:rPr>
+        <w:t>Working on this comparative analytical paper, we decided to work on images of 3 fruits only, pineapple, cocos, and avocado. Our choice of these three fruits in specific gives us the opportunity to test the classification techniques</w:t>
+      </w:r>
+      <w:r>
+        <w:rPr>
+          <w:lang w:val="en-US"/>
+        </w:rPr>
+        <w:t xml:space="preserve"> in different wa</w:t>
+      </w:r>
+      <w:r>
+        <w:rPr>
+          <w:lang w:val="en-US"/>
+        </w:rPr>
+        <w:t>ys as pineapples look like cocos in terms of color grades and cocos look like avocados in terms of the oval-like geometrical shape</w:t>
+      </w:r>
+      <w:r>
+        <w:rPr>
+          <w:lang w:val="en-US"/>
+        </w:rPr>
+        <w:t>.</w:t>
+      </w:r>
+    </w:p>
+    <w:p>
+      <w:pPr>
+        <w:pStyle w:val="Heading1"/>
+      </w:pPr>
+      <w:r>
+        <w:t>evaluation criteria</w:t>
       </w:r>
     </w:p>
     <w:p>
       <w:pPr>
         <w:pStyle w:val="BodyText"/>
-      </w:pPr>
-      <w:r>
-        <w:t xml:space="preserve">Define abbreviations and acronyms the first time they are used in the text, even after they have been defined in the abstract. Abbreviations such as IEEE, SI, MKS, CGS, </w:t>
-      </w:r>
-      <w:proofErr w:type="spellStart"/>
-      <w:r>
-        <w:t>sc</w:t>
-      </w:r>
-      <w:proofErr w:type="spellEnd"/>
-      <w:r>
-        <w:t>, dc, and rms do not have to be defined. Do not use abbreviations in the title or heads unless they are unavoidable.</w:t>
-      </w:r>
-    </w:p>
-    <w:p>
-      <w:pPr>
-        <w:pStyle w:val="Heading2"/>
-      </w:pPr>
-      <w:r>
-        <w:t>Units</w:t>
-      </w:r>
-    </w:p>
-    <w:p>
-      <w:pPr>
-        <w:pStyle w:val="bulletlist"/>
-      </w:pPr>
-      <w:r>
-        <w:t xml:space="preserve">Use </w:t>
-      </w:r>
-      <w:r>
-        <w:t>either</w:t>
-      </w:r>
-      <w:r>
-        <w:t xml:space="preserve"> SI (MKS) or CGS as primary units. (SI units are encouraged.) English units may be used as secondary units (in parentheses). An exception would be the use of English units as identifiers in trade, such as “3.5-inch disk drive”.</w:t>
-      </w:r>
-    </w:p>
-    <w:p>
-      <w:pPr>
-        <w:pStyle w:val="bulletlist"/>
-      </w:pPr>
-      <w:r>
-        <w:t xml:space="preserve">Avoid combining SI and CGS units, such as current in amperes and magnetic field in </w:t>
-      </w:r>
-      <w:proofErr w:type="spellStart"/>
-      <w:r>
-        <w:t>oersteds</w:t>
-      </w:r>
-      <w:proofErr w:type="spellEnd"/>
-      <w:r>
-        <w:t>. This often leads to confusion because equations do not balance dimensionally. If you must use mixed units, clearly state the units for each quantity that you use in an equation.</w:t>
-      </w:r>
-    </w:p>
-    <w:p>
-      <w:pPr>
-        <w:pStyle w:val="bulletlist"/>
-      </w:pPr>
-      <w:r>
-        <w:t>Do not mix complete spellings and abbreviations of units: “Wb/m2” or “</w:t>
-      </w:r>
-      <w:proofErr w:type="spellStart"/>
-      <w:r>
-        <w:t>webers</w:t>
-      </w:r>
-      <w:proofErr w:type="spellEnd"/>
-      <w:r>
-        <w:t xml:space="preserve"> per square meter”, not “</w:t>
-      </w:r>
-      <w:proofErr w:type="spellStart"/>
-      <w:r>
-        <w:t>webers</w:t>
-      </w:r>
-      <w:proofErr w:type="spellEnd"/>
-      <w:r>
-        <w:t xml:space="preserve">/m2”.  Spell out units when they appear in text: “. . . a few </w:t>
-      </w:r>
-      <w:proofErr w:type="spellStart"/>
-      <w:r>
-        <w:t>henries</w:t>
-      </w:r>
-      <w:proofErr w:type="spellEnd"/>
-      <w:r>
-        <w:t>”, not “. . . a few H”.</w:t>
-      </w:r>
-    </w:p>
-    <w:p>
-      <w:pPr>
-        <w:pStyle w:val="bulletlist"/>
-      </w:pPr>
-      <w:r>
-        <w:t xml:space="preserve">Use a zero before decimal points: “0.25”, not “.25”. Use “cm3”, not “cc”. </w:t>
-      </w:r>
-      <w:r>
-        <w:t>(</w:t>
-      </w:r>
-      <w:r>
-        <w:rPr>
-          <w:i/>
-          <w:iCs/>
-        </w:rPr>
-        <w:t>bullet list</w:t>
-      </w:r>
-      <w:r>
-        <w:t>)</w:t>
-      </w:r>
-    </w:p>
-    <w:p>
-      <w:pPr>
-        <w:pStyle w:val="Heading2"/>
-      </w:pPr>
-      <w:r>
-        <w:t>Equations</w:t>
-      </w:r>
-    </w:p>
-    <w:p>
-      <w:pPr>
-        <w:pStyle w:val="BodyText"/>
-      </w:pPr>
-      <w:r>
-        <w:t>The equations are an exception to the prescribed specifications of this template. You will need to determine whether or not your equation should be typed using either the Times New Roman or the Symbol font (please no other font). To create multileveled equations, it may be necessary to treat the equation as a graphic and insert it into the text after your paper is styled.</w:t>
-      </w:r>
-    </w:p>
-    <w:p>
-      <w:pPr>
-        <w:pStyle w:val="BodyText"/>
         <w:rPr>
           <w:lang w:val="en-US"/>
         </w:rPr>
       </w:pPr>
-      <w:r>
-        <w:t>Number equations consecutively. Equation numbers, within parentheses, are to position flush right, as in (1), using a right tab stop. To make your equations more compact, you may use the solidus ( / ), the exp function, or appropriate exponents. Italicize Roman symbols for quantities and variables, but not Greek symbols. Use a long dash rather than a hyphen for a minus sign. Punctuate equations with commas or periods when they are part of a sentence, as in</w:t>
-      </w:r>
+      <w:proofErr w:type="gramStart"/>
       <w:r>
         <w:rPr>
           <w:lang w:val="en-US"/>
         </w:rPr>
-        <w:t>:</w:t>
-      </w:r>
-    </w:p>
-    <w:p>
-      <w:pPr>
-        <w:pStyle w:val="equation"/>
-        <w:rPr>
-          <w:rFonts w:hint="eastAsia"/>
-        </w:rPr>
-      </w:pPr>
-      <w:r>
-        <w:tab/>
-      </w:r>
-      <w:r>
-        <w:rPr>
-          <w:rFonts w:ascii="Times New Roman" w:hAnsi="Times New Roman" w:cs="Times New Roman"/>
-          <w:i/>
-        </w:rPr>
-        <w:t>a</w:t>
-      </w:r>
-      <w:r>
-        <w:t></w:t>
-      </w:r>
-      <w:r>
-        <w:t></w:t>
-      </w:r>
-      <w:r>
-        <w:t></w:t>
-      </w:r>
-      <w:r>
-        <w:rPr>
-          <w:rFonts w:ascii="Times New Roman" w:hAnsi="Times New Roman" w:cs="Times New Roman"/>
-          <w:i/>
-        </w:rPr>
-        <w:t>b</w:t>
-      </w:r>
-      <w:r>
-        <w:t></w:t>
-      </w:r>
-      <w:r>
-        <w:t></w:t>
-      </w:r>
-      <w:r>
-        <w:t></w:t>
-      </w:r>
-      <w:r>
-        <w:t></w:t>
-      </w:r>
-      <w:r>
-        <w:t></w:t>
-      </w:r>
-      <w:r>
-        <w:tab/>
-      </w:r>
-      <w:r>
-        <w:t></w:t>
-      </w:r>
-      <w:r>
-        <w:t></w:t>
-      </w:r>
-      <w:r>
-        <w:t></w:t>
-      </w:r>
-    </w:p>
-    <w:p>
-      <w:pPr>
-        <w:pStyle w:val="BodyText"/>
-      </w:pPr>
-      <w:r>
-        <w:lastRenderedPageBreak/>
-        <w:t>Note that the equation is centered using a center tab stop. Be sure that the symbols in your equation have been defined before or immediately following the equation. Use “(1)”, not “Eq. (1)” or “equation (1)”, except at the beginning of a sentence: “Equation (1) is . . .”</w:t>
-      </w:r>
-    </w:p>
-    <w:p>
-      <w:pPr>
-        <w:pStyle w:val="Heading2"/>
-      </w:pPr>
-      <w:r>
-        <w:t>Some Common Mistakes</w:t>
-      </w:r>
-    </w:p>
-    <w:p>
-      <w:pPr>
-        <w:pStyle w:val="bulletlist"/>
-      </w:pPr>
-      <w:r>
-        <w:t>The word “data” is plural, not singular.</w:t>
-      </w:r>
-    </w:p>
-    <w:p>
-      <w:pPr>
-        <w:pStyle w:val="bulletlist"/>
-      </w:pPr>
-      <w:r>
-        <w:t xml:space="preserve">The subscript for the permeability of vacuum </w:t>
-      </w:r>
-      <w:r>
-        <w:rPr>
-          <w:rFonts w:ascii="Symbol" w:hAnsi="Symbol" w:cs="Symbol"/>
-          <w:i/>
-          <w:iCs/>
-          <w:snapToGrid w:val="0"/>
-        </w:rPr>
-        <w:t></w:t>
-      </w:r>
-      <w:r>
-        <w:rPr>
-          <w:vertAlign w:val="subscript"/>
-        </w:rPr>
-        <w:t>0</w:t>
-      </w:r>
-      <w:r>
-        <w:t>, and other common scientific constants, is zero with subscript formatting, not a lowercase letter “o”.</w:t>
-      </w:r>
-    </w:p>
-    <w:p>
-      <w:pPr>
-        <w:pStyle w:val="bulletlist"/>
-      </w:pPr>
-      <w:r>
-        <w:t xml:space="preserve">In American </w:t>
-      </w:r>
-      <w:r>
-        <w:t>English, commas, semi</w:t>
-      </w:r>
-      <w:r>
-        <w:t>colons, periods, question and exclamation marks are located within quotation marks only when a complete thought or name is cited, such as a title or full quotation. When quotation marks are used, instead of a bold or italic typeface, to highlight a word or phrase, punctuation should appear outside of the quotation marks. A parenthetical phrase or statement at the end of a sentence is punctuated outside of the closing parenthesis (like this). (A parenthetical sentence is punctuated within the parentheses.)</w:t>
-      </w:r>
-    </w:p>
-    <w:p>
-      <w:pPr>
-        <w:pStyle w:val="bulletlist"/>
-      </w:pPr>
-      <w:r>
-        <w:t>A graph within a graph is an “inset”, not an “insert”. The word alternatively is preferred to the word “alternately” (unless you really mean something that alternates).</w:t>
-      </w:r>
-    </w:p>
-    <w:p>
-      <w:pPr>
-        <w:pStyle w:val="bulletlist"/>
-      </w:pPr>
-      <w:r>
-        <w:t>Do not use the word “essentially” to mean “approximately” or “effectively”.</w:t>
-      </w:r>
-    </w:p>
-    <w:p>
-      <w:pPr>
-        <w:pStyle w:val="bulletlist"/>
-      </w:pPr>
-      <w:r>
-        <w:t>In your paper title, if the words “that uses” can accurately replace the word “using”, capitalize the “u”; if not, keep using lower-cased.</w:t>
-      </w:r>
-    </w:p>
-    <w:p>
-      <w:pPr>
-        <w:pStyle w:val="bulletlist"/>
-      </w:pPr>
-      <w:r>
-        <w:t>Be aware of the different meanings of the homophones “affect” and “effect”, “complement” and “compliment”, “discreet” and “discrete”, “principal” and “principle”.</w:t>
-      </w:r>
-    </w:p>
-    <w:p>
-      <w:pPr>
-        <w:pStyle w:val="bulletlist"/>
-      </w:pPr>
-      <w:r>
-        <w:t>Do not confuse “imply” and “infer”.</w:t>
-      </w:r>
-    </w:p>
-    <w:p>
-      <w:pPr>
-        <w:pStyle w:val="bulletlist"/>
-      </w:pPr>
-      <w:r>
-        <w:t>The prefix “non” is not a word; it should be joined to the word it modifies, usually without a hyphen.</w:t>
-      </w:r>
-    </w:p>
-    <w:p>
-      <w:pPr>
-        <w:pStyle w:val="bulletlist"/>
-      </w:pPr>
-      <w:r>
-        <w:t>There is no period after the “et” in the Latin abbreviation “et al.”.</w:t>
-      </w:r>
-    </w:p>
-    <w:p>
-      <w:pPr>
-        <w:pStyle w:val="bulletlist"/>
-      </w:pPr>
-      <w:r>
-        <w:t>The abbreviation “i.e.” means “that is”, and the abbreviation “e.g.” means “for example”.</w:t>
-      </w:r>
-    </w:p>
-    <w:p>
-      <w:pPr>
-        <w:pStyle w:val="BodyText"/>
-      </w:pPr>
-      <w:r>
-        <w:t>An excellent style manual for science writers is [7].</w:t>
-      </w:r>
-    </w:p>
-    <w:p>
-      <w:pPr>
-        <w:pStyle w:val="Heading1"/>
-      </w:pPr>
-      <w:r>
-        <w:t>evaluation criteria</w:t>
-      </w:r>
-    </w:p>
-    <w:p>
-      <w:pPr>
-        <w:pStyle w:val="BodyText"/>
-      </w:pPr>
-      <w:r>
-        <w:t>After the text edit has been completed, the paper is ready for the template. Duplicate the template file by using the Save As command, and use the naming convention prescribed by your conference for the name of your paper. In this newly created file, highlight all of the contents and import your prepared text file. You are now ready to style your paper; use the scroll down window on the left of the MS Word Formatting toolbar.</w:t>
-      </w:r>
+        <w:t>In order to</w:t>
+      </w:r>
+      <w:proofErr w:type="gramEnd"/>
     </w:p>
     <w:p>
       <w:pPr>
@@ -1041,10 +975,7 @@
         <w:t xml:space="preserve">A minimum of one author is required for all conference articles. </w:t>
       </w:r>
       <w:r>
-        <w:t xml:space="preserve">Author names should be listed starting </w:t>
-      </w:r>
-      <w:r>
-        <w:t>from left to right and then moving down to the next line. This is the author sequence that will be used in future citations and by indexing services.</w:t>
+        <w:t>Author names should be listed starting from left to right and then moving down to the next line. This is the author sequence that will be used in future citations and by indexing services.</w:t>
       </w:r>
       <w:r>
         <w:t xml:space="preserve"> </w:t>
@@ -1195,7 +1126,11 @@
         <w:pStyle w:val="BodyText"/>
       </w:pPr>
       <w:r>
-        <w:t>Component heads identify the different components of your paper and are not topically subordinate to each other. Examples include Acknowledgments and References and, for these, the correct style to use is “Heading 5”. Use “figure caption” for your Figure captions, and “table head” for your table title. Run-in heads, such as “Abstract”, will require you to apply a style (in this case, italic) in addition to the style provided by the drop down menu to differentiate the head from the text.</w:t>
+        <w:t xml:space="preserve">Component heads identify the different components of your paper and are not topically subordinate to each other. Examples include Acknowledgments and References and, for these, the correct style to use is “Heading 5”. Use “figure caption” for your Figure captions, and “table head” for your </w:t>
+      </w:r>
+      <w:r>
+        <w:lastRenderedPageBreak/>
+        <w:t>table title. Run-in heads, such as “Abstract”, will require you to apply a style (in this case, italic) in addition to the style provided by the drop down menu to differentiate the head from the text.</w:t>
       </w:r>
     </w:p>
     <w:p>
@@ -1519,11 +1454,7 @@
         <w:pStyle w:val="BodyText"/>
       </w:pPr>
       <w:r>
-        <w:t xml:space="preserve">Figure Labels: Use 8 point Times New Roman for Figure labels. Use words rather than symbols or abbreviations when writing Figure axis labels to avoid confusing the reader. As an </w:t>
-      </w:r>
-      <w:r>
-        <w:lastRenderedPageBreak/>
-        <w:t>example, write the quantity “Magnetization”, or “Magnetization, M”, not just “M”. If including units in the label, present them within parentheses. Do not label axes only with units. In the example, write “Magnetization (A/m)” or “Magnetization {A[m(1)]}”, not just “A/m”. Do not label axes</w:t>
+        <w:t>Figure Labels: Use 8 point Times New Roman for Figure labels. Use words rather than symbols or abbreviations when writing Figure axis labels to avoid confusing the reader. As an example, write the quantity “Magnetization”, or “Magnetization, M”, not just “M”. If including units in the label, present them within parentheses. Do not label axes only with units. In the example, write “Magnetization (A/m)” or “Magnetization {A[m(1)]}”, not just “A/m”. Do not label axes</w:t>
       </w:r>
       <w:r>
         <w:t xml:space="preserve"> </w:t>
